--- a/interview_preparation/daily-learning.docx
+++ b/interview_preparation/daily-learning.docx
@@ -9,21 +9,21 @@
           <w:ilvl w:val="0"/>
           <w:numId w:val="4"/>
         </w:numPr>
-      </w:pPr>
-      <w:r>
-        <w:rPr>
+        <w:rPr>
+          <w:rFonts w:cstheme="minorHAnsi"/>
+          <w:sz w:val="20"/>
+          <w:szCs w:val="20"/>
+        </w:rPr>
+      </w:pPr>
+      <w:r>
+        <w:rPr>
+          <w:rFonts w:cstheme="minorHAnsi"/>
+          <w:sz w:val="20"/>
+          <w:szCs w:val="20"/>
           <w:lang w:val="en-US"/>
         </w:rPr>
-        <w:t xml:space="preserve">Enable HTTPS for localhost in </w:t>
-      </w:r>
-      <w:proofErr w:type="spellStart"/>
-      <w:r>
-        <w:rPr>
-          <w:lang w:val="en-US"/>
-        </w:rPr>
-        <w:t>NodeJs</w:t>
-      </w:r>
-      <w:proofErr w:type="spellEnd"/>
+        <w:t>Enable HTTPS for localhost in NodeJs</w:t>
+      </w:r>
     </w:p>
     <w:p>
       <w:pPr>
@@ -32,9 +32,17 @@
           <w:ilvl w:val="0"/>
           <w:numId w:val="4"/>
         </w:numPr>
-      </w:pPr>
-      <w:r>
-        <w:rPr>
+        <w:rPr>
+          <w:rFonts w:cstheme="minorHAnsi"/>
+          <w:sz w:val="20"/>
+          <w:szCs w:val="20"/>
+        </w:rPr>
+      </w:pPr>
+      <w:r>
+        <w:rPr>
+          <w:rFonts w:cstheme="minorHAnsi"/>
+          <w:sz w:val="20"/>
+          <w:szCs w:val="20"/>
           <w:lang w:val="en-US"/>
         </w:rPr>
         <w:t>Types of API</w:t>
@@ -47,9 +55,17 @@
           <w:ilvl w:val="1"/>
           <w:numId w:val="4"/>
         </w:numPr>
-      </w:pPr>
-      <w:r>
-        <w:rPr>
+        <w:rPr>
+          <w:rFonts w:cstheme="minorHAnsi"/>
+          <w:sz w:val="20"/>
+          <w:szCs w:val="20"/>
+        </w:rPr>
+      </w:pPr>
+      <w:r>
+        <w:rPr>
+          <w:rFonts w:cstheme="minorHAnsi"/>
+          <w:sz w:val="20"/>
+          <w:szCs w:val="20"/>
           <w:lang w:val="en-US"/>
         </w:rPr>
         <w:t>Private API</w:t>
@@ -62,9 +78,17 @@
           <w:ilvl w:val="1"/>
           <w:numId w:val="4"/>
         </w:numPr>
-      </w:pPr>
-      <w:r>
-        <w:rPr>
+        <w:rPr>
+          <w:rFonts w:cstheme="minorHAnsi"/>
+          <w:sz w:val="20"/>
+          <w:szCs w:val="20"/>
+        </w:rPr>
+      </w:pPr>
+      <w:r>
+        <w:rPr>
+          <w:rFonts w:cstheme="minorHAnsi"/>
+          <w:sz w:val="20"/>
+          <w:szCs w:val="20"/>
           <w:lang w:val="en-US"/>
         </w:rPr>
         <w:t>Public API</w:t>
@@ -77,9 +101,17 @@
           <w:ilvl w:val="1"/>
           <w:numId w:val="4"/>
         </w:numPr>
-      </w:pPr>
-      <w:r>
-        <w:rPr>
+        <w:rPr>
+          <w:rFonts w:cstheme="minorHAnsi"/>
+          <w:sz w:val="20"/>
+          <w:szCs w:val="20"/>
+        </w:rPr>
+      </w:pPr>
+      <w:r>
+        <w:rPr>
+          <w:rFonts w:cstheme="minorHAnsi"/>
+          <w:sz w:val="20"/>
+          <w:szCs w:val="20"/>
           <w:lang w:val="en-US"/>
         </w:rPr>
         <w:t>Partner API</w:t>
@@ -89,26 +121,20 @@
       <w:pPr>
         <w:pStyle w:val="ListParagraph"/>
         <w:ind w:left="1440"/>
-      </w:pPr>
-      <w:r>
-        <w:rPr>
+        <w:rPr>
+          <w:rFonts w:cstheme="minorHAnsi"/>
+          <w:sz w:val="20"/>
+          <w:szCs w:val="20"/>
+        </w:rPr>
+      </w:pPr>
+      <w:r>
+        <w:rPr>
+          <w:rFonts w:cstheme="minorHAnsi"/>
+          <w:sz w:val="20"/>
+          <w:szCs w:val="20"/>
           <w:lang w:val="en-US"/>
         </w:rPr>
-        <w:t xml:space="preserve">API Architectural Style – </w:t>
-      </w:r>
-      <w:proofErr w:type="gramStart"/>
-      <w:r>
-        <w:rPr>
-          <w:lang w:val="en-US"/>
-        </w:rPr>
-        <w:t>SOA ,</w:t>
-      </w:r>
-      <w:proofErr w:type="gramEnd"/>
-      <w:r>
-        <w:rPr>
-          <w:lang w:val="en-US"/>
-        </w:rPr>
-        <w:t xml:space="preserve"> Microservices</w:t>
+        <w:t>API Architectural Style – SOA , Microservices</w:t>
       </w:r>
     </w:p>
     <w:p>
@@ -118,8 +144,18 @@
           <w:ilvl w:val="0"/>
           <w:numId w:val="4"/>
         </w:numPr>
-      </w:pPr>
-      <w:r>
+        <w:rPr>
+          <w:rFonts w:cstheme="minorHAnsi"/>
+          <w:sz w:val="20"/>
+          <w:szCs w:val="20"/>
+        </w:rPr>
+      </w:pPr>
+      <w:r>
+        <w:rPr>
+          <w:rFonts w:cstheme="minorHAnsi"/>
+          <w:sz w:val="20"/>
+          <w:szCs w:val="20"/>
+        </w:rPr>
         <w:t>Twitter API with Java</w:t>
       </w:r>
     </w:p>
@@ -130,14 +166,19 @@
           <w:ilvl w:val="0"/>
           <w:numId w:val="4"/>
         </w:numPr>
-      </w:pPr>
-      <w:proofErr w:type="spellStart"/>
-      <w:r>
-        <w:t>Hygraph</w:t>
-      </w:r>
-      <w:proofErr w:type="spellEnd"/>
-      <w:r>
-        <w:t xml:space="preserve"> – self blog creation</w:t>
+        <w:rPr>
+          <w:rFonts w:cstheme="minorHAnsi"/>
+          <w:sz w:val="20"/>
+          <w:szCs w:val="20"/>
+        </w:rPr>
+      </w:pPr>
+      <w:r>
+        <w:rPr>
+          <w:rFonts w:cstheme="minorHAnsi"/>
+          <w:sz w:val="20"/>
+          <w:szCs w:val="20"/>
+        </w:rPr>
+        <w:t>Hygraph – self blog creation</w:t>
       </w:r>
     </w:p>
     <w:p>
@@ -147,8 +188,18 @@
           <w:ilvl w:val="0"/>
           <w:numId w:val="4"/>
         </w:numPr>
-      </w:pPr>
-      <w:r>
+        <w:rPr>
+          <w:rFonts w:cstheme="minorHAnsi"/>
+          <w:sz w:val="20"/>
+          <w:szCs w:val="20"/>
+        </w:rPr>
+      </w:pPr>
+      <w:r>
+        <w:rPr>
+          <w:rFonts w:cstheme="minorHAnsi"/>
+          <w:sz w:val="20"/>
+          <w:szCs w:val="20"/>
+        </w:rPr>
         <w:t>Elastic Search – Java</w:t>
       </w:r>
     </w:p>
@@ -159,21 +210,1673 @@
           <w:ilvl w:val="0"/>
           <w:numId w:val="4"/>
         </w:numPr>
-      </w:pPr>
-      <w:r>
+        <w:rPr>
+          <w:rFonts w:cstheme="minorHAnsi"/>
+          <w:sz w:val="20"/>
+          <w:szCs w:val="20"/>
+        </w:rPr>
+      </w:pPr>
+      <w:r>
+        <w:rPr>
+          <w:rFonts w:cstheme="minorHAnsi"/>
+          <w:sz w:val="20"/>
+          <w:szCs w:val="20"/>
+        </w:rPr>
         <w:t>Defensive programming</w:t>
       </w:r>
     </w:p>
     <w:p>
       <w:pPr>
-        <w:pStyle w:val="ListParagraph"/>
+        <w:pStyle w:val="nh"/>
         <w:numPr>
           <w:ilvl w:val="0"/>
-          <w:numId w:val="4"/>
-        </w:numPr>
-      </w:pPr>
-    </w:p>
-    <w:p/>
+          <w:numId w:val="5"/>
+        </w:numPr>
+        <w:shd w:val="clear" w:color="auto" w:fill="FFFFFF"/>
+        <w:spacing w:before="514" w:beforeAutospacing="0" w:after="0" w:afterAutospacing="0" w:line="420" w:lineRule="atLeast"/>
+        <w:ind w:left="1170"/>
+        <w:rPr>
+          <w:rFonts w:asciiTheme="minorHAnsi" w:hAnsiTheme="minorHAnsi" w:cstheme="minorHAnsi"/>
+          <w:color w:val="292929"/>
+          <w:spacing w:val="-1"/>
+          <w:sz w:val="20"/>
+          <w:szCs w:val="20"/>
+        </w:rPr>
+      </w:pPr>
+      <w:r>
+        <w:rPr>
+          <w:rStyle w:val="Strong"/>
+          <w:rFonts w:asciiTheme="minorHAnsi" w:hAnsiTheme="minorHAnsi" w:cstheme="minorHAnsi"/>
+          <w:color w:val="292929"/>
+          <w:spacing w:val="-1"/>
+          <w:sz w:val="20"/>
+          <w:szCs w:val="20"/>
+        </w:rPr>
+        <w:t>How to calculate factorial using recursion in Java.</w:t>
+      </w:r>
+      <w:r>
+        <w:rPr>
+          <w:rFonts w:asciiTheme="minorHAnsi" w:hAnsiTheme="minorHAnsi" w:cstheme="minorHAnsi"/>
+          <w:color w:val="292929"/>
+          <w:spacing w:val="-1"/>
+          <w:sz w:val="20"/>
+          <w:szCs w:val="20"/>
+        </w:rPr>
+        <w:t> (</w:t>
+      </w:r>
+      <w:hyperlink r:id="rId5" w:tgtFrame="_blank" w:history="1">
+        <w:r>
+          <w:rPr>
+            <w:rStyle w:val="Hyperlink"/>
+            <w:rFonts w:asciiTheme="minorHAnsi" w:hAnsiTheme="minorHAnsi" w:cstheme="minorHAnsi"/>
+            <w:spacing w:val="-1"/>
+            <w:sz w:val="20"/>
+            <w:szCs w:val="20"/>
+          </w:rPr>
+          <w:t>solution</w:t>
+        </w:r>
+      </w:hyperlink>
+      <w:r>
+        <w:rPr>
+          <w:rFonts w:asciiTheme="minorHAnsi" w:hAnsiTheme="minorHAnsi" w:cstheme="minorHAnsi"/>
+          <w:color w:val="292929"/>
+          <w:spacing w:val="-1"/>
+          <w:sz w:val="20"/>
+          <w:szCs w:val="20"/>
+        </w:rPr>
+        <w:t>)</w:t>
+      </w:r>
+    </w:p>
+    <w:p>
+      <w:pPr>
+        <w:pStyle w:val="nh"/>
+        <w:numPr>
+          <w:ilvl w:val="0"/>
+          <w:numId w:val="5"/>
+        </w:numPr>
+        <w:shd w:val="clear" w:color="auto" w:fill="FFFFFF"/>
+        <w:spacing w:before="274" w:beforeAutospacing="0" w:after="0" w:afterAutospacing="0" w:line="420" w:lineRule="atLeast"/>
+        <w:ind w:left="1170"/>
+        <w:rPr>
+          <w:rFonts w:asciiTheme="minorHAnsi" w:hAnsiTheme="minorHAnsi" w:cstheme="minorHAnsi"/>
+          <w:color w:val="292929"/>
+          <w:spacing w:val="-1"/>
+          <w:sz w:val="20"/>
+          <w:szCs w:val="20"/>
+        </w:rPr>
+      </w:pPr>
+      <w:r>
+        <w:rPr>
+          <w:rFonts w:asciiTheme="minorHAnsi" w:hAnsiTheme="minorHAnsi" w:cstheme="minorHAnsi"/>
+          <w:color w:val="292929"/>
+          <w:spacing w:val="-1"/>
+          <w:sz w:val="20"/>
+          <w:szCs w:val="20"/>
+        </w:rPr>
+        <w:t>How to Print Fibonacci Series in Java using Recursion. (</w:t>
+      </w:r>
+      <w:hyperlink r:id="rId6" w:tgtFrame="_blank" w:history="1">
+        <w:r>
+          <w:rPr>
+            <w:rStyle w:val="Hyperlink"/>
+            <w:rFonts w:asciiTheme="minorHAnsi" w:hAnsiTheme="minorHAnsi" w:cstheme="minorHAnsi"/>
+            <w:spacing w:val="-1"/>
+            <w:sz w:val="20"/>
+            <w:szCs w:val="20"/>
+          </w:rPr>
+          <w:t>solution</w:t>
+        </w:r>
+      </w:hyperlink>
+      <w:r>
+        <w:rPr>
+          <w:rFonts w:asciiTheme="minorHAnsi" w:hAnsiTheme="minorHAnsi" w:cstheme="minorHAnsi"/>
+          <w:color w:val="292929"/>
+          <w:spacing w:val="-1"/>
+          <w:sz w:val="20"/>
+          <w:szCs w:val="20"/>
+        </w:rPr>
+        <w:t>)</w:t>
+      </w:r>
+    </w:p>
+    <w:p>
+      <w:pPr>
+        <w:pStyle w:val="nh"/>
+        <w:numPr>
+          <w:ilvl w:val="0"/>
+          <w:numId w:val="5"/>
+        </w:numPr>
+        <w:shd w:val="clear" w:color="auto" w:fill="FFFFFF"/>
+        <w:spacing w:before="274" w:beforeAutospacing="0" w:after="0" w:afterAutospacing="0" w:line="420" w:lineRule="atLeast"/>
+        <w:ind w:left="1170"/>
+        <w:rPr>
+          <w:rFonts w:asciiTheme="minorHAnsi" w:hAnsiTheme="minorHAnsi" w:cstheme="minorHAnsi"/>
+          <w:color w:val="292929"/>
+          <w:spacing w:val="-1"/>
+          <w:sz w:val="20"/>
+          <w:szCs w:val="20"/>
+        </w:rPr>
+      </w:pPr>
+      <w:r>
+        <w:rPr>
+          <w:rStyle w:val="Strong"/>
+          <w:rFonts w:asciiTheme="minorHAnsi" w:hAnsiTheme="minorHAnsi" w:cstheme="minorHAnsi"/>
+          <w:color w:val="292929"/>
+          <w:spacing w:val="-1"/>
+          <w:sz w:val="20"/>
+          <w:szCs w:val="20"/>
+        </w:rPr>
+        <w:t>How to reverse String in Java using Recursion.</w:t>
+      </w:r>
+      <w:r>
+        <w:rPr>
+          <w:rFonts w:asciiTheme="minorHAnsi" w:hAnsiTheme="minorHAnsi" w:cstheme="minorHAnsi"/>
+          <w:color w:val="292929"/>
+          <w:spacing w:val="-1"/>
+          <w:sz w:val="20"/>
+          <w:szCs w:val="20"/>
+        </w:rPr>
+        <w:t> (</w:t>
+      </w:r>
+      <w:hyperlink r:id="rId7" w:tgtFrame="_blank" w:history="1">
+        <w:r>
+          <w:rPr>
+            <w:rStyle w:val="Hyperlink"/>
+            <w:rFonts w:asciiTheme="minorHAnsi" w:hAnsiTheme="minorHAnsi" w:cstheme="minorHAnsi"/>
+            <w:spacing w:val="-1"/>
+            <w:sz w:val="20"/>
+            <w:szCs w:val="20"/>
+          </w:rPr>
+          <w:t>solution</w:t>
+        </w:r>
+      </w:hyperlink>
+      <w:r>
+        <w:rPr>
+          <w:rFonts w:asciiTheme="minorHAnsi" w:hAnsiTheme="minorHAnsi" w:cstheme="minorHAnsi"/>
+          <w:color w:val="292929"/>
+          <w:spacing w:val="-1"/>
+          <w:sz w:val="20"/>
+          <w:szCs w:val="20"/>
+        </w:rPr>
+        <w:t>)</w:t>
+      </w:r>
+    </w:p>
+    <w:p>
+      <w:pPr>
+        <w:pStyle w:val="nh"/>
+        <w:numPr>
+          <w:ilvl w:val="0"/>
+          <w:numId w:val="5"/>
+        </w:numPr>
+        <w:shd w:val="clear" w:color="auto" w:fill="FFFFFF"/>
+        <w:spacing w:before="274" w:beforeAutospacing="0" w:after="0" w:afterAutospacing="0" w:line="420" w:lineRule="atLeast"/>
+        <w:ind w:left="1170"/>
+        <w:rPr>
+          <w:rFonts w:asciiTheme="minorHAnsi" w:hAnsiTheme="minorHAnsi" w:cstheme="minorHAnsi"/>
+          <w:color w:val="292929"/>
+          <w:spacing w:val="-1"/>
+          <w:sz w:val="20"/>
+          <w:szCs w:val="20"/>
+        </w:rPr>
+      </w:pPr>
+      <w:r>
+        <w:rPr>
+          <w:rFonts w:asciiTheme="minorHAnsi" w:hAnsiTheme="minorHAnsi" w:cstheme="minorHAnsi"/>
+          <w:color w:val="292929"/>
+          <w:spacing w:val="-1"/>
+          <w:sz w:val="20"/>
+          <w:szCs w:val="20"/>
+        </w:rPr>
+        <w:t>Write a countDown(int number) method in Java using Recursion which prints countdown till zero to console, like count(3) should print 3 2 1 0</w:t>
+      </w:r>
+    </w:p>
+    <w:p>
+      <w:pPr>
+        <w:pStyle w:val="nh"/>
+        <w:numPr>
+          <w:ilvl w:val="0"/>
+          <w:numId w:val="5"/>
+        </w:numPr>
+        <w:shd w:val="clear" w:color="auto" w:fill="FFFFFF"/>
+        <w:spacing w:before="274" w:beforeAutospacing="0" w:after="0" w:afterAutospacing="0" w:line="420" w:lineRule="atLeast"/>
+        <w:ind w:left="1170"/>
+        <w:rPr>
+          <w:rFonts w:asciiTheme="minorHAnsi" w:hAnsiTheme="minorHAnsi" w:cstheme="minorHAnsi"/>
+          <w:color w:val="292929"/>
+          <w:spacing w:val="-1"/>
+          <w:sz w:val="20"/>
+          <w:szCs w:val="20"/>
+        </w:rPr>
+      </w:pPr>
+      <w:r>
+        <w:rPr>
+          <w:rStyle w:val="Strong"/>
+          <w:rFonts w:asciiTheme="minorHAnsi" w:hAnsiTheme="minorHAnsi" w:cstheme="minorHAnsi"/>
+          <w:color w:val="292929"/>
+          <w:spacing w:val="-1"/>
+          <w:sz w:val="20"/>
+          <w:szCs w:val="20"/>
+        </w:rPr>
+        <w:t>How to reverse Linked List using Recursion</w:t>
+      </w:r>
+      <w:r>
+        <w:rPr>
+          <w:rFonts w:asciiTheme="minorHAnsi" w:hAnsiTheme="minorHAnsi" w:cstheme="minorHAnsi"/>
+          <w:color w:val="292929"/>
+          <w:spacing w:val="-1"/>
+          <w:sz w:val="20"/>
+          <w:szCs w:val="20"/>
+        </w:rPr>
+        <w:t>. (</w:t>
+      </w:r>
+      <w:hyperlink r:id="rId8" w:anchor="axzz6e8hmwujv?ref=faun" w:tgtFrame="_blank" w:history="1">
+        <w:r>
+          <w:rPr>
+            <w:rStyle w:val="Hyperlink"/>
+            <w:rFonts w:asciiTheme="minorHAnsi" w:hAnsiTheme="minorHAnsi" w:cstheme="minorHAnsi"/>
+            <w:spacing w:val="-1"/>
+            <w:sz w:val="20"/>
+            <w:szCs w:val="20"/>
+          </w:rPr>
+          <w:t>solution</w:t>
+        </w:r>
+      </w:hyperlink>
+      <w:r>
+        <w:rPr>
+          <w:rFonts w:asciiTheme="minorHAnsi" w:hAnsiTheme="minorHAnsi" w:cstheme="minorHAnsi"/>
+          <w:color w:val="292929"/>
+          <w:spacing w:val="-1"/>
+          <w:sz w:val="20"/>
+          <w:szCs w:val="20"/>
+        </w:rPr>
+        <w:t>)</w:t>
+      </w:r>
+    </w:p>
+    <w:p>
+      <w:pPr>
+        <w:pStyle w:val="nh"/>
+        <w:numPr>
+          <w:ilvl w:val="0"/>
+          <w:numId w:val="5"/>
+        </w:numPr>
+        <w:shd w:val="clear" w:color="auto" w:fill="FFFFFF"/>
+        <w:spacing w:before="274" w:beforeAutospacing="0" w:after="0" w:afterAutospacing="0" w:line="420" w:lineRule="atLeast"/>
+        <w:ind w:left="1170"/>
+        <w:rPr>
+          <w:rFonts w:asciiTheme="minorHAnsi" w:hAnsiTheme="minorHAnsi" w:cstheme="minorHAnsi"/>
+          <w:color w:val="292929"/>
+          <w:spacing w:val="-1"/>
+          <w:sz w:val="20"/>
+          <w:szCs w:val="20"/>
+        </w:rPr>
+      </w:pPr>
+      <w:r>
+        <w:rPr>
+          <w:rFonts w:asciiTheme="minorHAnsi" w:hAnsiTheme="minorHAnsi" w:cstheme="minorHAnsi"/>
+          <w:color w:val="292929"/>
+          <w:spacing w:val="-1"/>
+          <w:sz w:val="20"/>
+          <w:szCs w:val="20"/>
+        </w:rPr>
+        <w:t>How to print digitsToWords(int number) for example digitToWords(321) should print three or two ones? (solution)</w:t>
+      </w:r>
+    </w:p>
+    <w:p>
+      <w:pPr>
+        <w:pStyle w:val="nh"/>
+        <w:numPr>
+          <w:ilvl w:val="0"/>
+          <w:numId w:val="5"/>
+        </w:numPr>
+        <w:shd w:val="clear" w:color="auto" w:fill="FFFFFF"/>
+        <w:spacing w:before="274" w:beforeAutospacing="0" w:after="0" w:afterAutospacing="0" w:line="420" w:lineRule="atLeast"/>
+        <w:ind w:left="1170"/>
+        <w:rPr>
+          <w:rFonts w:asciiTheme="minorHAnsi" w:hAnsiTheme="minorHAnsi" w:cstheme="minorHAnsi"/>
+          <w:color w:val="292929"/>
+          <w:spacing w:val="-1"/>
+          <w:sz w:val="20"/>
+          <w:szCs w:val="20"/>
+        </w:rPr>
+      </w:pPr>
+      <w:r>
+        <w:rPr>
+          <w:rStyle w:val="Strong"/>
+          <w:rFonts w:asciiTheme="minorHAnsi" w:hAnsiTheme="minorHAnsi" w:cstheme="minorHAnsi"/>
+          <w:color w:val="292929"/>
+          <w:spacing w:val="-1"/>
+          <w:sz w:val="20"/>
+          <w:szCs w:val="20"/>
+        </w:rPr>
+        <w:t>How to reverse a number using Recursion in Java?</w:t>
+      </w:r>
+      <w:r>
+        <w:rPr>
+          <w:rFonts w:asciiTheme="minorHAnsi" w:hAnsiTheme="minorHAnsi" w:cstheme="minorHAnsi"/>
+          <w:color w:val="292929"/>
+          <w:spacing w:val="-1"/>
+          <w:sz w:val="20"/>
+          <w:szCs w:val="20"/>
+        </w:rPr>
+        <w:t> (</w:t>
+      </w:r>
+      <w:hyperlink r:id="rId9" w:tgtFrame="_blank" w:history="1">
+        <w:r>
+          <w:rPr>
+            <w:rStyle w:val="Hyperlink"/>
+            <w:rFonts w:asciiTheme="minorHAnsi" w:hAnsiTheme="minorHAnsi" w:cstheme="minorHAnsi"/>
+            <w:spacing w:val="-1"/>
+            <w:sz w:val="20"/>
+            <w:szCs w:val="20"/>
+          </w:rPr>
+          <w:t>solution</w:t>
+        </w:r>
+      </w:hyperlink>
+      <w:r>
+        <w:rPr>
+          <w:rFonts w:asciiTheme="minorHAnsi" w:hAnsiTheme="minorHAnsi" w:cstheme="minorHAnsi"/>
+          <w:color w:val="292929"/>
+          <w:spacing w:val="-1"/>
+          <w:sz w:val="20"/>
+          <w:szCs w:val="20"/>
+        </w:rPr>
+        <w:t>)</w:t>
+      </w:r>
+    </w:p>
+    <w:p>
+      <w:pPr>
+        <w:pStyle w:val="nh"/>
+        <w:numPr>
+          <w:ilvl w:val="0"/>
+          <w:numId w:val="5"/>
+        </w:numPr>
+        <w:shd w:val="clear" w:color="auto" w:fill="FFFFFF"/>
+        <w:spacing w:before="274" w:beforeAutospacing="0" w:after="0" w:afterAutospacing="0" w:line="420" w:lineRule="atLeast"/>
+        <w:ind w:left="1170"/>
+        <w:rPr>
+          <w:rFonts w:asciiTheme="minorHAnsi" w:hAnsiTheme="minorHAnsi" w:cstheme="minorHAnsi"/>
+          <w:color w:val="292929"/>
+          <w:spacing w:val="-1"/>
+          <w:sz w:val="20"/>
+          <w:szCs w:val="20"/>
+        </w:rPr>
+      </w:pPr>
+      <w:r>
+        <w:rPr>
+          <w:rFonts w:asciiTheme="minorHAnsi" w:hAnsiTheme="minorHAnsi" w:cstheme="minorHAnsi"/>
+          <w:color w:val="292929"/>
+          <w:spacing w:val="-1"/>
+          <w:sz w:val="20"/>
+          <w:szCs w:val="20"/>
+        </w:rPr>
+        <w:t>How to calculate the sum of arithmetic series from 1 to N? (solution)</w:t>
+      </w:r>
+    </w:p>
+    <w:p>
+      <w:pPr>
+        <w:pStyle w:val="nh"/>
+        <w:numPr>
+          <w:ilvl w:val="0"/>
+          <w:numId w:val="5"/>
+        </w:numPr>
+        <w:shd w:val="clear" w:color="auto" w:fill="FFFFFF"/>
+        <w:spacing w:before="274" w:beforeAutospacing="0" w:after="0" w:afterAutospacing="0" w:line="420" w:lineRule="atLeast"/>
+        <w:ind w:left="1170"/>
+        <w:rPr>
+          <w:rFonts w:asciiTheme="minorHAnsi" w:hAnsiTheme="minorHAnsi" w:cstheme="minorHAnsi"/>
+          <w:color w:val="292929"/>
+          <w:spacing w:val="-1"/>
+          <w:sz w:val="20"/>
+          <w:szCs w:val="20"/>
+        </w:rPr>
+      </w:pPr>
+      <w:r>
+        <w:rPr>
+          <w:rStyle w:val="Strong"/>
+          <w:rFonts w:asciiTheme="minorHAnsi" w:hAnsiTheme="minorHAnsi" w:cstheme="minorHAnsi"/>
+          <w:color w:val="292929"/>
+          <w:spacing w:val="-1"/>
+          <w:sz w:val="20"/>
+          <w:szCs w:val="20"/>
+        </w:rPr>
+        <w:t>How to calculate the power of a number like power(int number, int power) like power(2, 3) should return 8?</w:t>
+      </w:r>
+      <w:r>
+        <w:rPr>
+          <w:rFonts w:asciiTheme="minorHAnsi" w:hAnsiTheme="minorHAnsi" w:cstheme="minorHAnsi"/>
+          <w:color w:val="292929"/>
+          <w:spacing w:val="-1"/>
+          <w:sz w:val="20"/>
+          <w:szCs w:val="20"/>
+        </w:rPr>
+        <w:t> (</w:t>
+      </w:r>
+      <w:hyperlink r:id="rId10" w:tgtFrame="_blank" w:history="1">
+        <w:r>
+          <w:rPr>
+            <w:rStyle w:val="Hyperlink"/>
+            <w:rFonts w:asciiTheme="minorHAnsi" w:hAnsiTheme="minorHAnsi" w:cstheme="minorHAnsi"/>
+            <w:spacing w:val="-1"/>
+            <w:sz w:val="20"/>
+            <w:szCs w:val="20"/>
+          </w:rPr>
+          <w:t>solution</w:t>
+        </w:r>
+      </w:hyperlink>
+      <w:r>
+        <w:rPr>
+          <w:rFonts w:asciiTheme="minorHAnsi" w:hAnsiTheme="minorHAnsi" w:cstheme="minorHAnsi"/>
+          <w:color w:val="292929"/>
+          <w:spacing w:val="-1"/>
+          <w:sz w:val="20"/>
+          <w:szCs w:val="20"/>
+        </w:rPr>
+        <w:t>)</w:t>
+      </w:r>
+    </w:p>
+    <w:p>
+      <w:pPr>
+        <w:pStyle w:val="nh"/>
+        <w:numPr>
+          <w:ilvl w:val="0"/>
+          <w:numId w:val="5"/>
+        </w:numPr>
+        <w:shd w:val="clear" w:color="auto" w:fill="FFFFFF"/>
+        <w:spacing w:before="274" w:beforeAutospacing="0" w:after="0" w:afterAutospacing="0" w:line="420" w:lineRule="atLeast"/>
+        <w:ind w:left="1170"/>
+        <w:rPr>
+          <w:rFonts w:asciiTheme="minorHAnsi" w:hAnsiTheme="minorHAnsi" w:cstheme="minorHAnsi"/>
+          <w:color w:val="292929"/>
+          <w:spacing w:val="-1"/>
+          <w:sz w:val="20"/>
+          <w:szCs w:val="20"/>
+        </w:rPr>
+      </w:pPr>
+      <w:r>
+        <w:rPr>
+          <w:rFonts w:asciiTheme="minorHAnsi" w:hAnsiTheme="minorHAnsi" w:cstheme="minorHAnsi"/>
+          <w:color w:val="292929"/>
+          <w:spacing w:val="-1"/>
+          <w:sz w:val="20"/>
+          <w:szCs w:val="20"/>
+        </w:rPr>
+        <w:t>How to calculate Greatest Common Division GCD using Euclid’s algorithm (</w:t>
+      </w:r>
+      <w:hyperlink r:id="rId11" w:tgtFrame="_blank" w:history="1">
+        <w:r>
+          <w:rPr>
+            <w:rStyle w:val="Hyperlink"/>
+            <w:rFonts w:asciiTheme="minorHAnsi" w:hAnsiTheme="minorHAnsi" w:cstheme="minorHAnsi"/>
+            <w:spacing w:val="-1"/>
+            <w:sz w:val="20"/>
+            <w:szCs w:val="20"/>
+          </w:rPr>
+          <w:t>solution</w:t>
+        </w:r>
+      </w:hyperlink>
+      <w:r>
+        <w:rPr>
+          <w:rFonts w:asciiTheme="minorHAnsi" w:hAnsiTheme="minorHAnsi" w:cstheme="minorHAnsi"/>
+          <w:color w:val="292929"/>
+          <w:spacing w:val="-1"/>
+          <w:sz w:val="20"/>
+          <w:szCs w:val="20"/>
+        </w:rPr>
+        <w:t>)</w:t>
+      </w:r>
+    </w:p>
+    <w:p>
+      <w:pPr>
+        <w:pStyle w:val="nh"/>
+        <w:numPr>
+          <w:ilvl w:val="0"/>
+          <w:numId w:val="5"/>
+        </w:numPr>
+        <w:shd w:val="clear" w:color="auto" w:fill="FFFFFF"/>
+        <w:spacing w:before="274" w:beforeAutospacing="0" w:after="0" w:afterAutospacing="0" w:line="420" w:lineRule="atLeast"/>
+        <w:ind w:left="1170"/>
+        <w:rPr>
+          <w:rFonts w:asciiTheme="minorHAnsi" w:hAnsiTheme="minorHAnsi" w:cstheme="minorHAnsi"/>
+          <w:color w:val="292929"/>
+          <w:spacing w:val="-1"/>
+          <w:sz w:val="20"/>
+          <w:szCs w:val="20"/>
+        </w:rPr>
+      </w:pPr>
+      <w:r>
+        <w:rPr>
+          <w:rStyle w:val="Strong"/>
+          <w:rFonts w:asciiTheme="minorHAnsi" w:hAnsiTheme="minorHAnsi" w:cstheme="minorHAnsi"/>
+          <w:color w:val="292929"/>
+          <w:spacing w:val="-1"/>
+          <w:sz w:val="20"/>
+          <w:szCs w:val="20"/>
+        </w:rPr>
+        <w:t>How to print nodes of trees in the pre-order traversal using recursion?</w:t>
+      </w:r>
+      <w:r>
+        <w:rPr>
+          <w:rFonts w:asciiTheme="minorHAnsi" w:hAnsiTheme="minorHAnsi" w:cstheme="minorHAnsi"/>
+          <w:color w:val="292929"/>
+          <w:spacing w:val="-1"/>
+          <w:sz w:val="20"/>
+          <w:szCs w:val="20"/>
+        </w:rPr>
+        <w:t> (</w:t>
+      </w:r>
+      <w:hyperlink r:id="rId12" w:anchor="axzz6dXsEfLvJ?ref=faun" w:tgtFrame="_blank" w:history="1">
+        <w:r>
+          <w:rPr>
+            <w:rStyle w:val="Hyperlink"/>
+            <w:rFonts w:asciiTheme="minorHAnsi" w:hAnsiTheme="minorHAnsi" w:cstheme="minorHAnsi"/>
+            <w:spacing w:val="-1"/>
+            <w:sz w:val="20"/>
+            <w:szCs w:val="20"/>
+          </w:rPr>
+          <w:t>solution</w:t>
+        </w:r>
+      </w:hyperlink>
+      <w:r>
+        <w:rPr>
+          <w:rFonts w:asciiTheme="minorHAnsi" w:hAnsiTheme="minorHAnsi" w:cstheme="minorHAnsi"/>
+          <w:color w:val="292929"/>
+          <w:spacing w:val="-1"/>
+          <w:sz w:val="20"/>
+          <w:szCs w:val="20"/>
+        </w:rPr>
+        <w:t>)</w:t>
+      </w:r>
+    </w:p>
+    <w:p>
+      <w:pPr>
+        <w:pStyle w:val="nh"/>
+        <w:numPr>
+          <w:ilvl w:val="0"/>
+          <w:numId w:val="5"/>
+        </w:numPr>
+        <w:shd w:val="clear" w:color="auto" w:fill="FFFFFF"/>
+        <w:spacing w:before="274" w:beforeAutospacing="0" w:after="0" w:afterAutospacing="0" w:line="420" w:lineRule="atLeast"/>
+        <w:ind w:left="1170"/>
+        <w:rPr>
+          <w:rFonts w:asciiTheme="minorHAnsi" w:hAnsiTheme="minorHAnsi" w:cstheme="minorHAnsi"/>
+          <w:color w:val="292929"/>
+          <w:spacing w:val="-1"/>
+          <w:sz w:val="20"/>
+          <w:szCs w:val="20"/>
+        </w:rPr>
+      </w:pPr>
+      <w:r>
+        <w:rPr>
+          <w:rFonts w:asciiTheme="minorHAnsi" w:hAnsiTheme="minorHAnsi" w:cstheme="minorHAnsi"/>
+          <w:color w:val="292929"/>
+          <w:spacing w:val="-1"/>
+          <w:sz w:val="20"/>
+          <w:szCs w:val="20"/>
+        </w:rPr>
+        <w:t>Write a Java program to convert Decimal to binary using recursion. (</w:t>
+      </w:r>
+      <w:hyperlink r:id="rId13" w:tgtFrame="_blank" w:history="1">
+        <w:r>
+          <w:rPr>
+            <w:rStyle w:val="Hyperlink"/>
+            <w:rFonts w:asciiTheme="minorHAnsi" w:hAnsiTheme="minorHAnsi" w:cstheme="minorHAnsi"/>
+            <w:spacing w:val="-1"/>
+            <w:sz w:val="20"/>
+            <w:szCs w:val="20"/>
+          </w:rPr>
+          <w:t>solution</w:t>
+        </w:r>
+      </w:hyperlink>
+      <w:r>
+        <w:rPr>
+          <w:rFonts w:asciiTheme="minorHAnsi" w:hAnsiTheme="minorHAnsi" w:cstheme="minorHAnsi"/>
+          <w:color w:val="292929"/>
+          <w:spacing w:val="-1"/>
+          <w:sz w:val="20"/>
+          <w:szCs w:val="20"/>
+        </w:rPr>
+        <w:t>)</w:t>
+      </w:r>
+    </w:p>
+    <w:p>
+      <w:pPr>
+        <w:pStyle w:val="nh"/>
+        <w:numPr>
+          <w:ilvl w:val="0"/>
+          <w:numId w:val="5"/>
+        </w:numPr>
+        <w:shd w:val="clear" w:color="auto" w:fill="FFFFFF"/>
+        <w:spacing w:before="274" w:beforeAutospacing="0" w:after="0" w:afterAutospacing="0" w:line="420" w:lineRule="atLeast"/>
+        <w:ind w:left="1170"/>
+        <w:rPr>
+          <w:rFonts w:asciiTheme="minorHAnsi" w:hAnsiTheme="minorHAnsi" w:cstheme="minorHAnsi"/>
+          <w:color w:val="292929"/>
+          <w:spacing w:val="-1"/>
+          <w:sz w:val="20"/>
+          <w:szCs w:val="20"/>
+        </w:rPr>
+      </w:pPr>
+      <w:r>
+        <w:rPr>
+          <w:rStyle w:val="Strong"/>
+          <w:rFonts w:asciiTheme="minorHAnsi" w:hAnsiTheme="minorHAnsi" w:cstheme="minorHAnsi"/>
+          <w:color w:val="292929"/>
+          <w:spacing w:val="-1"/>
+          <w:sz w:val="20"/>
+          <w:szCs w:val="20"/>
+        </w:rPr>
+        <w:t>How to code a post-order traversal algorithm using recursion?</w:t>
+      </w:r>
+      <w:r>
+        <w:rPr>
+          <w:rFonts w:asciiTheme="minorHAnsi" w:hAnsiTheme="minorHAnsi" w:cstheme="minorHAnsi"/>
+          <w:color w:val="292929"/>
+          <w:spacing w:val="-1"/>
+          <w:sz w:val="20"/>
+          <w:szCs w:val="20"/>
+        </w:rPr>
+        <w:t> (</w:t>
+      </w:r>
+      <w:hyperlink r:id="rId14" w:anchor="axzz5ghwj3kuU?ref=faun" w:tgtFrame="_blank" w:history="1">
+        <w:r>
+          <w:rPr>
+            <w:rStyle w:val="Hyperlink"/>
+            <w:rFonts w:asciiTheme="minorHAnsi" w:hAnsiTheme="minorHAnsi" w:cstheme="minorHAnsi"/>
+            <w:spacing w:val="-1"/>
+            <w:sz w:val="20"/>
+            <w:szCs w:val="20"/>
+          </w:rPr>
+          <w:t>solution</w:t>
+        </w:r>
+      </w:hyperlink>
+      <w:r>
+        <w:rPr>
+          <w:rFonts w:asciiTheme="minorHAnsi" w:hAnsiTheme="minorHAnsi" w:cstheme="minorHAnsi"/>
+          <w:color w:val="292929"/>
+          <w:spacing w:val="-1"/>
+          <w:sz w:val="20"/>
+          <w:szCs w:val="20"/>
+        </w:rPr>
+        <w:t>)</w:t>
+      </w:r>
+    </w:p>
+    <w:p>
+      <w:pPr>
+        <w:pStyle w:val="nh"/>
+        <w:numPr>
+          <w:ilvl w:val="0"/>
+          <w:numId w:val="5"/>
+        </w:numPr>
+        <w:shd w:val="clear" w:color="auto" w:fill="FFFFFF"/>
+        <w:spacing w:before="274" w:beforeAutospacing="0" w:after="0" w:afterAutospacing="0" w:line="420" w:lineRule="atLeast"/>
+        <w:ind w:left="1170"/>
+        <w:rPr>
+          <w:rFonts w:asciiTheme="minorHAnsi" w:hAnsiTheme="minorHAnsi" w:cstheme="minorHAnsi"/>
+          <w:color w:val="292929"/>
+          <w:spacing w:val="-1"/>
+          <w:sz w:val="20"/>
+          <w:szCs w:val="20"/>
+        </w:rPr>
+      </w:pPr>
+      <w:r>
+        <w:rPr>
+          <w:rFonts w:asciiTheme="minorHAnsi" w:hAnsiTheme="minorHAnsi" w:cstheme="minorHAnsi"/>
+          <w:color w:val="292929"/>
+          <w:spacing w:val="-1"/>
+          <w:sz w:val="20"/>
+          <w:szCs w:val="20"/>
+        </w:rPr>
+        <w:t>How to implement inorder traversal of binary tree using recursion? (</w:t>
+      </w:r>
+      <w:hyperlink r:id="rId15" w:tgtFrame="_blank" w:history="1">
+        <w:r>
+          <w:rPr>
+            <w:rStyle w:val="Hyperlink"/>
+            <w:rFonts w:asciiTheme="minorHAnsi" w:hAnsiTheme="minorHAnsi" w:cstheme="minorHAnsi"/>
+            <w:spacing w:val="-1"/>
+            <w:sz w:val="20"/>
+            <w:szCs w:val="20"/>
+          </w:rPr>
+          <w:t>solution</w:t>
+        </w:r>
+      </w:hyperlink>
+      <w:r>
+        <w:rPr>
+          <w:rFonts w:asciiTheme="minorHAnsi" w:hAnsiTheme="minorHAnsi" w:cstheme="minorHAnsi"/>
+          <w:color w:val="292929"/>
+          <w:spacing w:val="-1"/>
+          <w:sz w:val="20"/>
+          <w:szCs w:val="20"/>
+        </w:rPr>
+        <w:t>)</w:t>
+      </w:r>
+    </w:p>
+    <w:p>
+      <w:pPr>
+        <w:pStyle w:val="nh"/>
+        <w:numPr>
+          <w:ilvl w:val="0"/>
+          <w:numId w:val="5"/>
+        </w:numPr>
+        <w:shd w:val="clear" w:color="auto" w:fill="FFFFFF"/>
+        <w:spacing w:before="274" w:beforeAutospacing="0" w:after="0" w:afterAutospacing="0" w:line="420" w:lineRule="atLeast"/>
+        <w:ind w:left="1170"/>
+        <w:rPr>
+          <w:rFonts w:asciiTheme="minorHAnsi" w:hAnsiTheme="minorHAnsi" w:cstheme="minorHAnsi"/>
+          <w:color w:val="292929"/>
+          <w:spacing w:val="-1"/>
+          <w:sz w:val="20"/>
+          <w:szCs w:val="20"/>
+        </w:rPr>
+      </w:pPr>
+      <w:r>
+        <w:rPr>
+          <w:rStyle w:val="Strong"/>
+          <w:rFonts w:asciiTheme="minorHAnsi" w:hAnsiTheme="minorHAnsi" w:cstheme="minorHAnsi"/>
+          <w:color w:val="292929"/>
+          <w:spacing w:val="-1"/>
+          <w:sz w:val="20"/>
+          <w:szCs w:val="20"/>
+        </w:rPr>
+        <w:lastRenderedPageBreak/>
+        <w:t>How to count the number of leaf nodes in a given binary tree? </w:t>
+      </w:r>
+      <w:r>
+        <w:rPr>
+          <w:rFonts w:asciiTheme="minorHAnsi" w:hAnsiTheme="minorHAnsi" w:cstheme="minorHAnsi"/>
+          <w:color w:val="292929"/>
+          <w:spacing w:val="-1"/>
+          <w:sz w:val="20"/>
+          <w:szCs w:val="20"/>
+        </w:rPr>
+        <w:t>(</w:t>
+      </w:r>
+      <w:hyperlink r:id="rId16" w:anchor="axzz6e8hmwujv?ref=faun" w:tgtFrame="_blank" w:history="1">
+        <w:r>
+          <w:rPr>
+            <w:rStyle w:val="Hyperlink"/>
+            <w:rFonts w:asciiTheme="minorHAnsi" w:hAnsiTheme="minorHAnsi" w:cstheme="minorHAnsi"/>
+            <w:spacing w:val="-1"/>
+            <w:sz w:val="20"/>
+            <w:szCs w:val="20"/>
+          </w:rPr>
+          <w:t>solution</w:t>
+        </w:r>
+      </w:hyperlink>
+      <w:r>
+        <w:rPr>
+          <w:rFonts w:asciiTheme="minorHAnsi" w:hAnsiTheme="minorHAnsi" w:cstheme="minorHAnsi"/>
+          <w:color w:val="292929"/>
+          <w:spacing w:val="-1"/>
+          <w:sz w:val="20"/>
+          <w:szCs w:val="20"/>
+        </w:rPr>
+        <w:t>)</w:t>
+      </w:r>
+    </w:p>
+    <w:p>
+      <w:pPr>
+        <w:pStyle w:val="nh"/>
+        <w:numPr>
+          <w:ilvl w:val="0"/>
+          <w:numId w:val="5"/>
+        </w:numPr>
+        <w:shd w:val="clear" w:color="auto" w:fill="FFFFFF"/>
+        <w:spacing w:before="274" w:beforeAutospacing="0" w:after="0" w:afterAutospacing="0" w:line="420" w:lineRule="atLeast"/>
+        <w:ind w:left="1170"/>
+        <w:rPr>
+          <w:rFonts w:asciiTheme="minorHAnsi" w:hAnsiTheme="minorHAnsi" w:cstheme="minorHAnsi"/>
+          <w:color w:val="292929"/>
+          <w:spacing w:val="-1"/>
+          <w:sz w:val="20"/>
+          <w:szCs w:val="20"/>
+        </w:rPr>
+      </w:pPr>
+      <w:r>
+        <w:rPr>
+          <w:rFonts w:asciiTheme="minorHAnsi" w:hAnsiTheme="minorHAnsi" w:cstheme="minorHAnsi"/>
+          <w:color w:val="292929"/>
+          <w:spacing w:val="-1"/>
+          <w:sz w:val="20"/>
+          <w:szCs w:val="20"/>
+        </w:rPr>
+        <w:t>How to implement a binary search algorithm using recursion? (</w:t>
+      </w:r>
+      <w:hyperlink r:id="rId17" w:tgtFrame="_blank" w:history="1">
+        <w:r>
+          <w:rPr>
+            <w:rStyle w:val="Hyperlink"/>
+            <w:rFonts w:asciiTheme="minorHAnsi" w:hAnsiTheme="minorHAnsi" w:cstheme="minorHAnsi"/>
+            <w:spacing w:val="-1"/>
+            <w:sz w:val="20"/>
+            <w:szCs w:val="20"/>
+          </w:rPr>
+          <w:t>solution</w:t>
+        </w:r>
+      </w:hyperlink>
+      <w:r>
+        <w:rPr>
+          <w:rFonts w:asciiTheme="minorHAnsi" w:hAnsiTheme="minorHAnsi" w:cstheme="minorHAnsi"/>
+          <w:color w:val="292929"/>
+          <w:spacing w:val="-1"/>
+          <w:sz w:val="20"/>
+          <w:szCs w:val="20"/>
+        </w:rPr>
+        <w:t>)</w:t>
+      </w:r>
+    </w:p>
+    <w:p>
+      <w:pPr>
+        <w:pStyle w:val="nh"/>
+        <w:numPr>
+          <w:ilvl w:val="0"/>
+          <w:numId w:val="5"/>
+        </w:numPr>
+        <w:shd w:val="clear" w:color="auto" w:fill="FFFFFF"/>
+        <w:spacing w:before="274" w:beforeAutospacing="0" w:after="0" w:afterAutospacing="0" w:line="420" w:lineRule="atLeast"/>
+        <w:ind w:left="1170"/>
+        <w:rPr>
+          <w:rFonts w:asciiTheme="minorHAnsi" w:hAnsiTheme="minorHAnsi" w:cstheme="minorHAnsi"/>
+          <w:color w:val="292929"/>
+          <w:spacing w:val="-1"/>
+          <w:sz w:val="20"/>
+          <w:szCs w:val="20"/>
+        </w:rPr>
+      </w:pPr>
+      <w:r>
+        <w:rPr>
+          <w:rStyle w:val="Strong"/>
+          <w:rFonts w:asciiTheme="minorHAnsi" w:hAnsiTheme="minorHAnsi" w:cstheme="minorHAnsi"/>
+          <w:color w:val="292929"/>
+          <w:spacing w:val="-1"/>
+          <w:sz w:val="20"/>
+          <w:szCs w:val="20"/>
+        </w:rPr>
+        <w:t>How to find all permutations of a given String in Java?</w:t>
+      </w:r>
+      <w:r>
+        <w:rPr>
+          <w:rFonts w:asciiTheme="minorHAnsi" w:hAnsiTheme="minorHAnsi" w:cstheme="minorHAnsi"/>
+          <w:color w:val="292929"/>
+          <w:spacing w:val="-1"/>
+          <w:sz w:val="20"/>
+          <w:szCs w:val="20"/>
+        </w:rPr>
+        <w:t> (</w:t>
+      </w:r>
+      <w:hyperlink r:id="rId18" w:anchor="axzz5N6yGHupv?ref=faun" w:tgtFrame="_blank" w:history="1">
+        <w:r>
+          <w:rPr>
+            <w:rStyle w:val="Hyperlink"/>
+            <w:rFonts w:asciiTheme="minorHAnsi" w:hAnsiTheme="minorHAnsi" w:cstheme="minorHAnsi"/>
+            <w:spacing w:val="-1"/>
+            <w:sz w:val="20"/>
+            <w:szCs w:val="20"/>
+          </w:rPr>
+          <w:t>solution</w:t>
+        </w:r>
+      </w:hyperlink>
+      <w:r>
+        <w:rPr>
+          <w:rFonts w:asciiTheme="minorHAnsi" w:hAnsiTheme="minorHAnsi" w:cstheme="minorHAnsi"/>
+          <w:color w:val="292929"/>
+          <w:spacing w:val="-1"/>
+          <w:sz w:val="20"/>
+          <w:szCs w:val="20"/>
+        </w:rPr>
+        <w:t>)</w:t>
+      </w:r>
+    </w:p>
+    <w:p>
+      <w:pPr>
+        <w:pStyle w:val="nh"/>
+        <w:numPr>
+          <w:ilvl w:val="0"/>
+          <w:numId w:val="5"/>
+        </w:numPr>
+        <w:shd w:val="clear" w:color="auto" w:fill="FFFFFF"/>
+        <w:spacing w:before="274" w:beforeAutospacing="0" w:after="0" w:afterAutospacing="0" w:line="420" w:lineRule="atLeast"/>
+        <w:ind w:left="1170"/>
+        <w:rPr>
+          <w:rFonts w:asciiTheme="minorHAnsi" w:hAnsiTheme="minorHAnsi" w:cstheme="minorHAnsi"/>
+          <w:color w:val="292929"/>
+          <w:spacing w:val="-1"/>
+          <w:sz w:val="20"/>
+          <w:szCs w:val="20"/>
+        </w:rPr>
+      </w:pPr>
+      <w:r>
+        <w:rPr>
+          <w:rFonts w:asciiTheme="minorHAnsi" w:hAnsiTheme="minorHAnsi" w:cstheme="minorHAnsi"/>
+          <w:color w:val="292929"/>
+          <w:spacing w:val="-1"/>
+          <w:sz w:val="20"/>
+          <w:szCs w:val="20"/>
+        </w:rPr>
+        <w:t>How to calculate the sum of digits using recursion in Java? (</w:t>
+      </w:r>
+      <w:hyperlink r:id="rId19" w:tgtFrame="_blank" w:history="1">
+        <w:r>
+          <w:rPr>
+            <w:rStyle w:val="Hyperlink"/>
+            <w:rFonts w:asciiTheme="minorHAnsi" w:hAnsiTheme="minorHAnsi" w:cstheme="minorHAnsi"/>
+            <w:spacing w:val="-1"/>
+            <w:sz w:val="20"/>
+            <w:szCs w:val="20"/>
+          </w:rPr>
+          <w:t>solution</w:t>
+        </w:r>
+      </w:hyperlink>
+      <w:r>
+        <w:rPr>
+          <w:rFonts w:asciiTheme="minorHAnsi" w:hAnsiTheme="minorHAnsi" w:cstheme="minorHAnsi"/>
+          <w:color w:val="292929"/>
+          <w:spacing w:val="-1"/>
+          <w:sz w:val="20"/>
+          <w:szCs w:val="20"/>
+        </w:rPr>
+        <w:t>)</w:t>
+      </w:r>
+    </w:p>
+    <w:p>
+      <w:pPr>
+        <w:pStyle w:val="nh"/>
+        <w:numPr>
+          <w:ilvl w:val="0"/>
+          <w:numId w:val="5"/>
+        </w:numPr>
+        <w:shd w:val="clear" w:color="auto" w:fill="FFFFFF"/>
+        <w:spacing w:before="274" w:beforeAutospacing="0" w:after="0" w:afterAutospacing="0" w:line="420" w:lineRule="atLeast"/>
+        <w:ind w:left="1170"/>
+        <w:rPr>
+          <w:rFonts w:asciiTheme="minorHAnsi" w:hAnsiTheme="minorHAnsi" w:cstheme="minorHAnsi"/>
+          <w:color w:val="292929"/>
+          <w:spacing w:val="-1"/>
+          <w:sz w:val="20"/>
+          <w:szCs w:val="20"/>
+        </w:rPr>
+      </w:pPr>
+      <w:r>
+        <w:rPr>
+          <w:rStyle w:val="Strong"/>
+          <w:rFonts w:asciiTheme="minorHAnsi" w:hAnsiTheme="minorHAnsi" w:cstheme="minorHAnsi"/>
+          <w:color w:val="292929"/>
+          <w:spacing w:val="-1"/>
+          <w:sz w:val="20"/>
+          <w:szCs w:val="20"/>
+        </w:rPr>
+        <w:t>How to solve the Tower of Hanoi problem using recursion? </w:t>
+      </w:r>
+      <w:r>
+        <w:rPr>
+          <w:rFonts w:asciiTheme="minorHAnsi" w:hAnsiTheme="minorHAnsi" w:cstheme="minorHAnsi"/>
+          <w:color w:val="292929"/>
+          <w:spacing w:val="-1"/>
+          <w:sz w:val="20"/>
+          <w:szCs w:val="20"/>
+        </w:rPr>
+        <w:t>(solution)</w:t>
+      </w:r>
+    </w:p>
+    <w:p>
+      <w:pPr>
+        <w:pStyle w:val="nh"/>
+        <w:numPr>
+          <w:ilvl w:val="0"/>
+          <w:numId w:val="5"/>
+        </w:numPr>
+        <w:shd w:val="clear" w:color="auto" w:fill="FFFFFF"/>
+        <w:spacing w:before="274" w:beforeAutospacing="0" w:after="0" w:afterAutospacing="0" w:line="420" w:lineRule="atLeast"/>
+        <w:ind w:left="1170"/>
+        <w:rPr>
+          <w:rFonts w:asciiTheme="minorHAnsi" w:hAnsiTheme="minorHAnsi" w:cstheme="minorHAnsi"/>
+          <w:color w:val="292929"/>
+          <w:spacing w:val="-1"/>
+          <w:sz w:val="20"/>
+          <w:szCs w:val="20"/>
+        </w:rPr>
+      </w:pPr>
+      <w:r>
+        <w:rPr>
+          <w:rFonts w:asciiTheme="minorHAnsi" w:hAnsiTheme="minorHAnsi" w:cstheme="minorHAnsi"/>
+          <w:color w:val="292929"/>
+          <w:spacing w:val="-1"/>
+          <w:sz w:val="20"/>
+          <w:szCs w:val="20"/>
+        </w:rPr>
+        <w:t>How to implement bubble sort algorithms using recursion? (</w:t>
+      </w:r>
+      <w:hyperlink r:id="rId20" w:tgtFrame="_blank" w:history="1">
+        <w:r>
+          <w:rPr>
+            <w:rStyle w:val="Hyperlink"/>
+            <w:rFonts w:asciiTheme="minorHAnsi" w:hAnsiTheme="minorHAnsi" w:cstheme="minorHAnsi"/>
+            <w:spacing w:val="-1"/>
+            <w:sz w:val="20"/>
+            <w:szCs w:val="20"/>
+          </w:rPr>
+          <w:t>solution</w:t>
+        </w:r>
+      </w:hyperlink>
+      <w:r>
+        <w:rPr>
+          <w:rFonts w:asciiTheme="minorHAnsi" w:hAnsiTheme="minorHAnsi" w:cstheme="minorHAnsi"/>
+          <w:color w:val="292929"/>
+          <w:spacing w:val="-1"/>
+          <w:sz w:val="20"/>
+          <w:szCs w:val="20"/>
+        </w:rPr>
+        <w:t>)</w:t>
+      </w:r>
+    </w:p>
+    <w:p>
+      <w:pPr>
+        <w:pStyle w:val="nh"/>
+        <w:numPr>
+          <w:ilvl w:val="0"/>
+          <w:numId w:val="5"/>
+        </w:numPr>
+        <w:shd w:val="clear" w:color="auto" w:fill="FFFFFF"/>
+        <w:spacing w:before="274" w:beforeAutospacing="0" w:after="0" w:afterAutospacing="0" w:line="420" w:lineRule="atLeast"/>
+        <w:ind w:left="1170"/>
+        <w:rPr>
+          <w:rFonts w:asciiTheme="minorHAnsi" w:hAnsiTheme="minorHAnsi" w:cstheme="minorHAnsi"/>
+          <w:color w:val="292929"/>
+          <w:spacing w:val="-1"/>
+          <w:sz w:val="20"/>
+          <w:szCs w:val="20"/>
+        </w:rPr>
+      </w:pPr>
+      <w:r>
+        <w:rPr>
+          <w:rStyle w:val="Strong"/>
+          <w:rFonts w:asciiTheme="minorHAnsi" w:hAnsiTheme="minorHAnsi" w:cstheme="minorHAnsi"/>
+          <w:color w:val="292929"/>
+          <w:spacing w:val="-1"/>
+          <w:sz w:val="20"/>
+          <w:szCs w:val="20"/>
+        </w:rPr>
+        <w:t>How to implement Quick sort algorithm using recursion? (</w:t>
+      </w:r>
+      <w:hyperlink r:id="rId21" w:tgtFrame="_blank" w:history="1">
+        <w:r>
+          <w:rPr>
+            <w:rStyle w:val="Strong"/>
+            <w:rFonts w:asciiTheme="minorHAnsi" w:hAnsiTheme="minorHAnsi" w:cstheme="minorHAnsi"/>
+            <w:color w:val="0000FF"/>
+            <w:spacing w:val="-1"/>
+            <w:sz w:val="20"/>
+            <w:szCs w:val="20"/>
+            <w:u w:val="single"/>
+          </w:rPr>
+          <w:t>solution</w:t>
+        </w:r>
+      </w:hyperlink>
+      <w:r>
+        <w:rPr>
+          <w:rStyle w:val="Strong"/>
+          <w:rFonts w:asciiTheme="minorHAnsi" w:hAnsiTheme="minorHAnsi" w:cstheme="minorHAnsi"/>
+          <w:color w:val="292929"/>
+          <w:spacing w:val="-1"/>
+          <w:sz w:val="20"/>
+          <w:szCs w:val="20"/>
+        </w:rPr>
+        <w:t>)</w:t>
+      </w:r>
+    </w:p>
+    <w:p>
+      <w:pPr>
+        <w:pStyle w:val="nh"/>
+        <w:numPr>
+          <w:ilvl w:val="0"/>
+          <w:numId w:val="5"/>
+        </w:numPr>
+        <w:shd w:val="clear" w:color="auto" w:fill="FFFFFF"/>
+        <w:spacing w:before="274" w:beforeAutospacing="0" w:after="0" w:afterAutospacing="0" w:line="420" w:lineRule="atLeast"/>
+        <w:ind w:left="1170"/>
+        <w:rPr>
+          <w:rFonts w:asciiTheme="minorHAnsi" w:hAnsiTheme="minorHAnsi" w:cstheme="minorHAnsi"/>
+          <w:color w:val="292929"/>
+          <w:spacing w:val="-1"/>
+          <w:sz w:val="20"/>
+          <w:szCs w:val="20"/>
+        </w:rPr>
+      </w:pPr>
+      <w:r>
+        <w:rPr>
+          <w:rFonts w:asciiTheme="minorHAnsi" w:hAnsiTheme="minorHAnsi" w:cstheme="minorHAnsi"/>
+          <w:color w:val="292929"/>
+          <w:spacing w:val="-1"/>
+          <w:sz w:val="20"/>
+          <w:szCs w:val="20"/>
+        </w:rPr>
+        <w:t>How to implement merge sort algorithm using recursion (</w:t>
+      </w:r>
+      <w:hyperlink r:id="rId22" w:tgtFrame="_blank" w:history="1">
+        <w:r>
+          <w:rPr>
+            <w:rStyle w:val="Hyperlink"/>
+            <w:rFonts w:asciiTheme="minorHAnsi" w:hAnsiTheme="minorHAnsi" w:cstheme="minorHAnsi"/>
+            <w:spacing w:val="-1"/>
+            <w:sz w:val="20"/>
+            <w:szCs w:val="20"/>
+          </w:rPr>
+          <w:t>solution</w:t>
+        </w:r>
+      </w:hyperlink>
+      <w:r>
+        <w:rPr>
+          <w:rFonts w:asciiTheme="minorHAnsi" w:hAnsiTheme="minorHAnsi" w:cstheme="minorHAnsi"/>
+          <w:color w:val="292929"/>
+          <w:spacing w:val="-1"/>
+          <w:sz w:val="20"/>
+          <w:szCs w:val="20"/>
+        </w:rPr>
+        <w:t>)</w:t>
+      </w:r>
+    </w:p>
+    <w:p>
+      <w:pPr>
+        <w:pStyle w:val="nh"/>
+        <w:numPr>
+          <w:ilvl w:val="0"/>
+          <w:numId w:val="5"/>
+        </w:numPr>
+        <w:shd w:val="clear" w:color="auto" w:fill="FFFFFF"/>
+        <w:spacing w:before="274" w:beforeAutospacing="0" w:after="0" w:afterAutospacing="0" w:line="420" w:lineRule="atLeast"/>
+        <w:ind w:left="1170"/>
+        <w:rPr>
+          <w:rFonts w:asciiTheme="minorHAnsi" w:hAnsiTheme="minorHAnsi" w:cstheme="minorHAnsi"/>
+          <w:color w:val="292929"/>
+          <w:spacing w:val="-1"/>
+          <w:sz w:val="20"/>
+          <w:szCs w:val="20"/>
+        </w:rPr>
+      </w:pPr>
+      <w:r>
+        <w:rPr>
+          <w:rStyle w:val="Strong"/>
+          <w:rFonts w:asciiTheme="minorHAnsi" w:hAnsiTheme="minorHAnsi" w:cstheme="minorHAnsi"/>
+          <w:color w:val="292929"/>
+          <w:spacing w:val="-1"/>
+          <w:sz w:val="20"/>
+          <w:szCs w:val="20"/>
+        </w:rPr>
+        <w:t>Solve the Nine Queen problem in chess using Recursion (solution)</w:t>
+      </w:r>
+    </w:p>
+    <w:p>
+      <w:pPr>
+        <w:pStyle w:val="nh"/>
+        <w:numPr>
+          <w:ilvl w:val="0"/>
+          <w:numId w:val="5"/>
+        </w:numPr>
+        <w:shd w:val="clear" w:color="auto" w:fill="FFFFFF"/>
+        <w:spacing w:before="274" w:beforeAutospacing="0" w:after="0" w:afterAutospacing="0" w:line="420" w:lineRule="atLeast"/>
+        <w:ind w:left="1170"/>
+        <w:rPr>
+          <w:rFonts w:asciiTheme="minorHAnsi" w:hAnsiTheme="minorHAnsi" w:cstheme="minorHAnsi"/>
+          <w:color w:val="292929"/>
+          <w:spacing w:val="-1"/>
+          <w:sz w:val="20"/>
+          <w:szCs w:val="20"/>
+        </w:rPr>
+      </w:pPr>
+      <w:r>
+        <w:rPr>
+          <w:rFonts w:asciiTheme="minorHAnsi" w:hAnsiTheme="minorHAnsi" w:cstheme="minorHAnsi"/>
+          <w:color w:val="292929"/>
+          <w:spacing w:val="-1"/>
+          <w:sz w:val="20"/>
+          <w:szCs w:val="20"/>
+        </w:rPr>
+        <w:t>Solve Regular Expression matching problem using recursion where you have given an input string </w:t>
+      </w:r>
+      <w:r>
+        <w:rPr>
+          <w:rStyle w:val="HTMLCode"/>
+          <w:rFonts w:asciiTheme="minorHAnsi" w:hAnsiTheme="minorHAnsi" w:cstheme="minorHAnsi"/>
+          <w:color w:val="292929"/>
+          <w:spacing w:val="-1"/>
+          <w:shd w:val="clear" w:color="auto" w:fill="F2F2F2"/>
+        </w:rPr>
+        <w:t>s</w:t>
+      </w:r>
+      <w:r>
+        <w:rPr>
+          <w:rFonts w:asciiTheme="minorHAnsi" w:hAnsiTheme="minorHAnsi" w:cstheme="minorHAnsi"/>
+          <w:color w:val="292929"/>
+          <w:spacing w:val="-1"/>
+          <w:sz w:val="20"/>
+          <w:szCs w:val="20"/>
+        </w:rPr>
+        <w:t> and a pattern </w:t>
+      </w:r>
+      <w:r>
+        <w:rPr>
+          <w:rStyle w:val="HTMLCode"/>
+          <w:rFonts w:asciiTheme="minorHAnsi" w:hAnsiTheme="minorHAnsi" w:cstheme="minorHAnsi"/>
+          <w:color w:val="292929"/>
+          <w:spacing w:val="-1"/>
+          <w:shd w:val="clear" w:color="auto" w:fill="F2F2F2"/>
+        </w:rPr>
+        <w:t>p</w:t>
+      </w:r>
+      <w:r>
+        <w:rPr>
+          <w:rFonts w:asciiTheme="minorHAnsi" w:hAnsiTheme="minorHAnsi" w:cstheme="minorHAnsi"/>
+          <w:color w:val="292929"/>
+          <w:spacing w:val="-1"/>
+          <w:sz w:val="20"/>
+          <w:szCs w:val="20"/>
+        </w:rPr>
+        <w:t>, implement regular expression matching with support for </w:t>
+      </w:r>
+      <w:r>
+        <w:rPr>
+          <w:rStyle w:val="HTMLCode"/>
+          <w:rFonts w:asciiTheme="minorHAnsi" w:hAnsiTheme="minorHAnsi" w:cstheme="minorHAnsi"/>
+          <w:color w:val="292929"/>
+          <w:spacing w:val="-1"/>
+          <w:shd w:val="clear" w:color="auto" w:fill="F2F2F2"/>
+        </w:rPr>
+        <w:t>'.'</w:t>
+      </w:r>
+      <w:r>
+        <w:rPr>
+          <w:rFonts w:asciiTheme="minorHAnsi" w:hAnsiTheme="minorHAnsi" w:cstheme="minorHAnsi"/>
+          <w:color w:val="292929"/>
+          <w:spacing w:val="-1"/>
+          <w:sz w:val="20"/>
+          <w:szCs w:val="20"/>
+        </w:rPr>
+        <w:t> and </w:t>
+      </w:r>
+      <w:r>
+        <w:rPr>
+          <w:rStyle w:val="HTMLCode"/>
+          <w:rFonts w:asciiTheme="minorHAnsi" w:hAnsiTheme="minorHAnsi" w:cstheme="minorHAnsi"/>
+          <w:color w:val="292929"/>
+          <w:spacing w:val="-1"/>
+          <w:shd w:val="clear" w:color="auto" w:fill="F2F2F2"/>
+        </w:rPr>
+        <w:t>'*'</w:t>
+      </w:r>
+      <w:r>
+        <w:rPr>
+          <w:rFonts w:asciiTheme="minorHAnsi" w:hAnsiTheme="minorHAnsi" w:cstheme="minorHAnsi"/>
+          <w:color w:val="292929"/>
+          <w:spacing w:val="-1"/>
+          <w:sz w:val="20"/>
+          <w:szCs w:val="20"/>
+        </w:rPr>
+        <w:t> where:</w:t>
+      </w:r>
+    </w:p>
+    <w:p>
+      <w:pPr>
+        <w:pStyle w:val="nh"/>
+        <w:numPr>
+          <w:ilvl w:val="0"/>
+          <w:numId w:val="6"/>
+        </w:numPr>
+        <w:shd w:val="clear" w:color="auto" w:fill="FFFFFF"/>
+        <w:spacing w:before="514" w:beforeAutospacing="0" w:after="0" w:afterAutospacing="0" w:line="420" w:lineRule="atLeast"/>
+        <w:ind w:left="1170"/>
+        <w:rPr>
+          <w:rFonts w:asciiTheme="minorHAnsi" w:hAnsiTheme="minorHAnsi" w:cstheme="minorHAnsi"/>
+          <w:color w:val="292929"/>
+          <w:spacing w:val="-1"/>
+          <w:sz w:val="20"/>
+          <w:szCs w:val="20"/>
+        </w:rPr>
+      </w:pPr>
+      <w:r>
+        <w:rPr>
+          <w:rStyle w:val="HTMLCode"/>
+          <w:rFonts w:asciiTheme="minorHAnsi" w:hAnsiTheme="minorHAnsi" w:cstheme="minorHAnsi"/>
+          <w:color w:val="292929"/>
+          <w:spacing w:val="-1"/>
+          <w:shd w:val="clear" w:color="auto" w:fill="F2F2F2"/>
+        </w:rPr>
+        <w:t>'.'</w:t>
+      </w:r>
+      <w:r>
+        <w:rPr>
+          <w:rFonts w:asciiTheme="minorHAnsi" w:hAnsiTheme="minorHAnsi" w:cstheme="minorHAnsi"/>
+          <w:color w:val="292929"/>
+          <w:spacing w:val="-1"/>
+          <w:sz w:val="20"/>
+          <w:szCs w:val="20"/>
+        </w:rPr>
+        <w:t> Matches any single character.​​​​</w:t>
+      </w:r>
+    </w:p>
+    <w:p>
+      <w:pPr>
+        <w:pStyle w:val="nh"/>
+        <w:numPr>
+          <w:ilvl w:val="0"/>
+          <w:numId w:val="6"/>
+        </w:numPr>
+        <w:shd w:val="clear" w:color="auto" w:fill="FFFFFF"/>
+        <w:spacing w:before="274" w:beforeAutospacing="0" w:after="0" w:afterAutospacing="0" w:line="420" w:lineRule="atLeast"/>
+        <w:ind w:left="1170"/>
+        <w:rPr>
+          <w:rFonts w:asciiTheme="minorHAnsi" w:hAnsiTheme="minorHAnsi" w:cstheme="minorHAnsi"/>
+          <w:color w:val="292929"/>
+          <w:spacing w:val="-1"/>
+          <w:sz w:val="20"/>
+          <w:szCs w:val="20"/>
+        </w:rPr>
+      </w:pPr>
+      <w:r>
+        <w:rPr>
+          <w:rStyle w:val="HTMLCode"/>
+          <w:rFonts w:asciiTheme="minorHAnsi" w:hAnsiTheme="minorHAnsi" w:cstheme="minorHAnsi"/>
+          <w:color w:val="292929"/>
+          <w:spacing w:val="-1"/>
+          <w:shd w:val="clear" w:color="auto" w:fill="F2F2F2"/>
+        </w:rPr>
+        <w:t>'*'</w:t>
+      </w:r>
+      <w:r>
+        <w:rPr>
+          <w:rFonts w:asciiTheme="minorHAnsi" w:hAnsiTheme="minorHAnsi" w:cstheme="minorHAnsi"/>
+          <w:color w:val="292929"/>
+          <w:spacing w:val="-1"/>
+          <w:sz w:val="20"/>
+          <w:szCs w:val="20"/>
+        </w:rPr>
+        <w:t> Matches zero or more of the preceding element.</w:t>
+      </w:r>
+    </w:p>
+    <w:p>
+      <w:pPr>
+        <w:pStyle w:val="pw-post-body-paragraph"/>
+        <w:shd w:val="clear" w:color="auto" w:fill="FFFFFF"/>
+        <w:spacing w:before="480" w:beforeAutospacing="0" w:after="0" w:afterAutospacing="0" w:line="480" w:lineRule="atLeast"/>
+        <w:rPr>
+          <w:rFonts w:asciiTheme="minorHAnsi" w:hAnsiTheme="minorHAnsi" w:cstheme="minorHAnsi"/>
+          <w:color w:val="292929"/>
+          <w:spacing w:val="-1"/>
+          <w:sz w:val="20"/>
+          <w:szCs w:val="20"/>
+        </w:rPr>
+      </w:pPr>
+      <w:r>
+        <w:rPr>
+          <w:rFonts w:asciiTheme="minorHAnsi" w:hAnsiTheme="minorHAnsi" w:cstheme="minorHAnsi"/>
+          <w:color w:val="292929"/>
+          <w:spacing w:val="-1"/>
+          <w:sz w:val="20"/>
+          <w:szCs w:val="20"/>
+        </w:rPr>
+        <w:t>The matching should cover the </w:t>
+      </w:r>
+      <w:r>
+        <w:rPr>
+          <w:rStyle w:val="Strong"/>
+          <w:rFonts w:asciiTheme="minorHAnsi" w:hAnsiTheme="minorHAnsi" w:cstheme="minorHAnsi"/>
+          <w:color w:val="292929"/>
+          <w:spacing w:val="-1"/>
+          <w:sz w:val="20"/>
+          <w:szCs w:val="20"/>
+        </w:rPr>
+        <w:t>entire</w:t>
+      </w:r>
+      <w:r>
+        <w:rPr>
+          <w:rFonts w:asciiTheme="minorHAnsi" w:hAnsiTheme="minorHAnsi" w:cstheme="minorHAnsi"/>
+          <w:color w:val="292929"/>
+          <w:spacing w:val="-1"/>
+          <w:sz w:val="20"/>
+          <w:szCs w:val="20"/>
+        </w:rPr>
+        <w:t> input string (not partial).</w:t>
+      </w:r>
+    </w:p>
+    <w:p>
+      <w:pPr>
+        <w:pStyle w:val="pw-post-body-paragraph"/>
+        <w:shd w:val="clear" w:color="auto" w:fill="FFFFFF"/>
+        <w:spacing w:before="480" w:beforeAutospacing="0" w:after="0" w:afterAutospacing="0" w:line="480" w:lineRule="atLeast"/>
+        <w:rPr>
+          <w:rFonts w:asciiTheme="minorHAnsi" w:hAnsiTheme="minorHAnsi" w:cstheme="minorHAnsi"/>
+          <w:color w:val="292929"/>
+          <w:spacing w:val="-1"/>
+          <w:sz w:val="20"/>
+          <w:szCs w:val="20"/>
+        </w:rPr>
+      </w:pPr>
+      <w:r>
+        <w:rPr>
+          <w:rStyle w:val="Strong"/>
+          <w:rFonts w:asciiTheme="minorHAnsi" w:hAnsiTheme="minorHAnsi" w:cstheme="minorHAnsi"/>
+          <w:color w:val="292929"/>
+          <w:spacing w:val="-1"/>
+          <w:sz w:val="20"/>
+          <w:szCs w:val="20"/>
+        </w:rPr>
+        <w:t>25. How to merge two sorted linked list using Recursion (solution)</w:t>
+      </w:r>
+    </w:p>
+    <w:p>
+      <w:pPr>
+        <w:pStyle w:val="pw-post-body-paragraph"/>
+        <w:shd w:val="clear" w:color="auto" w:fill="FFFFFF"/>
+        <w:spacing w:before="480" w:beforeAutospacing="0" w:after="0" w:afterAutospacing="0" w:line="480" w:lineRule="atLeast"/>
+        <w:rPr>
+          <w:rFonts w:asciiTheme="minorHAnsi" w:hAnsiTheme="minorHAnsi" w:cstheme="minorHAnsi"/>
+          <w:color w:val="292929"/>
+          <w:spacing w:val="-1"/>
+          <w:sz w:val="20"/>
+          <w:szCs w:val="20"/>
+        </w:rPr>
+      </w:pPr>
+      <w:r>
+        <w:rPr>
+          <w:rFonts w:asciiTheme="minorHAnsi" w:hAnsiTheme="minorHAnsi" w:cstheme="minorHAnsi"/>
+          <w:color w:val="292929"/>
+          <w:spacing w:val="-1"/>
+          <w:sz w:val="20"/>
+          <w:szCs w:val="20"/>
+        </w:rPr>
+        <w:t>26. How to calculate power of three using recursion (solution)</w:t>
+      </w:r>
+    </w:p>
+    <w:p>
+      <w:pPr>
+        <w:pStyle w:val="pw-post-body-paragraph"/>
+        <w:shd w:val="clear" w:color="auto" w:fill="FFFFFF"/>
+        <w:spacing w:before="480" w:beforeAutospacing="0" w:after="0" w:afterAutospacing="0" w:line="480" w:lineRule="atLeast"/>
+        <w:rPr>
+          <w:rFonts w:asciiTheme="minorHAnsi" w:hAnsiTheme="minorHAnsi" w:cstheme="minorHAnsi"/>
+          <w:color w:val="292929"/>
+          <w:spacing w:val="-1"/>
+          <w:sz w:val="20"/>
+          <w:szCs w:val="20"/>
+        </w:rPr>
+      </w:pPr>
+      <w:r>
+        <w:rPr>
+          <w:rFonts w:asciiTheme="minorHAnsi" w:hAnsiTheme="minorHAnsi" w:cstheme="minorHAnsi"/>
+          <w:color w:val="292929"/>
+          <w:spacing w:val="-1"/>
+          <w:sz w:val="20"/>
+          <w:szCs w:val="20"/>
+        </w:rPr>
+        <w:t>27. How to remove a given element form a linked list using recursion (solution)</w:t>
+      </w:r>
+    </w:p>
+    <w:p>
+      <w:pPr>
+        <w:pStyle w:val="pw-post-body-paragraph"/>
+        <w:shd w:val="clear" w:color="auto" w:fill="FFFFFF"/>
+        <w:spacing w:before="480" w:beforeAutospacing="0" w:after="0" w:afterAutospacing="0" w:line="480" w:lineRule="atLeast"/>
+        <w:rPr>
+          <w:rFonts w:asciiTheme="minorHAnsi" w:hAnsiTheme="minorHAnsi" w:cstheme="minorHAnsi"/>
+          <w:color w:val="292929"/>
+          <w:spacing w:val="-1"/>
+          <w:sz w:val="20"/>
+          <w:szCs w:val="20"/>
+        </w:rPr>
+      </w:pPr>
+    </w:p>
+    <w:p>
+      <w:pPr>
+        <w:pStyle w:val="pw-post-body-paragraph"/>
+        <w:shd w:val="clear" w:color="auto" w:fill="FFFFFF"/>
+        <w:spacing w:before="480" w:beforeAutospacing="0" w:after="0" w:afterAutospacing="0" w:line="480" w:lineRule="atLeast"/>
+        <w:rPr>
+          <w:rFonts w:asciiTheme="minorHAnsi" w:hAnsiTheme="minorHAnsi" w:cstheme="minorHAnsi"/>
+          <w:color w:val="292929"/>
+          <w:spacing w:val="-1"/>
+          <w:sz w:val="20"/>
+          <w:szCs w:val="20"/>
+        </w:rPr>
+      </w:pPr>
+      <w:r>
+        <w:rPr>
+          <w:rFonts w:asciiTheme="minorHAnsi" w:hAnsiTheme="minorHAnsi" w:cstheme="minorHAnsi"/>
+          <w:color w:val="292929"/>
+          <w:spacing w:val="-1"/>
+          <w:sz w:val="20"/>
+          <w:szCs w:val="20"/>
+        </w:rPr>
+        <w:lastRenderedPageBreak/>
+        <w:t>SurveyJs + React to build internationlizaion</w:t>
+      </w:r>
+    </w:p>
+    <w:p>
+      <w:pPr>
+        <w:pStyle w:val="pw-post-body-paragraph"/>
+        <w:shd w:val="clear" w:color="auto" w:fill="FFFFFF"/>
+        <w:spacing w:before="480" w:beforeAutospacing="0" w:after="0" w:afterAutospacing="0" w:line="480" w:lineRule="atLeast"/>
+        <w:rPr>
+          <w:rFonts w:asciiTheme="minorHAnsi" w:hAnsiTheme="minorHAnsi" w:cstheme="minorHAnsi"/>
+          <w:color w:val="292929"/>
+          <w:spacing w:val="-1"/>
+          <w:sz w:val="20"/>
+          <w:szCs w:val="20"/>
+        </w:rPr>
+      </w:pPr>
+      <w:r>
+        <w:rPr>
+          <w:rFonts w:asciiTheme="minorHAnsi" w:hAnsiTheme="minorHAnsi" w:cstheme="minorHAnsi"/>
+          <w:color w:val="292929"/>
+          <w:spacing w:val="-1"/>
+          <w:sz w:val="20"/>
+          <w:szCs w:val="20"/>
+        </w:rPr>
+        <w:t>React : How to build dropdown components</w:t>
+      </w:r>
+    </w:p>
+    <w:p>
+      <w:pPr>
+        <w:pStyle w:val="pw-post-body-paragraph"/>
+        <w:shd w:val="clear" w:color="auto" w:fill="FFFFFF"/>
+        <w:spacing w:before="480" w:beforeAutospacing="0" w:after="0" w:afterAutospacing="0" w:line="480" w:lineRule="atLeast"/>
+        <w:rPr>
+          <w:rFonts w:asciiTheme="minorHAnsi" w:hAnsiTheme="minorHAnsi" w:cstheme="minorHAnsi"/>
+          <w:color w:val="292929"/>
+          <w:spacing w:val="-1"/>
+          <w:sz w:val="20"/>
+          <w:szCs w:val="20"/>
+        </w:rPr>
+      </w:pPr>
+      <w:r>
+        <w:rPr>
+          <w:rFonts w:asciiTheme="minorHAnsi" w:hAnsiTheme="minorHAnsi" w:cstheme="minorHAnsi"/>
+          <w:color w:val="292929"/>
+          <w:spacing w:val="-1"/>
+          <w:sz w:val="20"/>
+          <w:szCs w:val="20"/>
+        </w:rPr>
+        <w:t>Spring boot 3+ Spring framework 6</w:t>
+      </w:r>
+    </w:p>
+    <w:p>
+      <w:pPr>
+        <w:pStyle w:val="pw-post-body-paragraph"/>
+        <w:shd w:val="clear" w:color="auto" w:fill="FFFFFF"/>
+        <w:spacing w:before="480" w:beforeAutospacing="0" w:after="0" w:afterAutospacing="0" w:line="480" w:lineRule="atLeast"/>
+        <w:rPr>
+          <w:rFonts w:asciiTheme="minorHAnsi" w:hAnsiTheme="minorHAnsi" w:cstheme="minorHAnsi"/>
+          <w:color w:val="292929"/>
+          <w:spacing w:val="-1"/>
+          <w:sz w:val="20"/>
+          <w:szCs w:val="20"/>
+        </w:rPr>
+      </w:pPr>
+      <w:r>
+        <w:rPr>
+          <w:rFonts w:asciiTheme="minorHAnsi" w:hAnsiTheme="minorHAnsi" w:cstheme="minorHAnsi"/>
+          <w:color w:val="292929"/>
+          <w:spacing w:val="-1"/>
+          <w:sz w:val="20"/>
+          <w:szCs w:val="20"/>
+        </w:rPr>
+        <w:t>Spring security : upgrading Web securityConfigureAdapter</w:t>
+      </w:r>
+    </w:p>
+    <w:p>
+      <w:pPr>
+        <w:pStyle w:val="pw-post-body-paragraph"/>
+        <w:shd w:val="clear" w:color="auto" w:fill="FFFFFF"/>
+        <w:spacing w:before="480" w:beforeAutospacing="0" w:after="0" w:afterAutospacing="0" w:line="480" w:lineRule="atLeast"/>
+        <w:rPr>
+          <w:rFonts w:asciiTheme="minorHAnsi" w:hAnsiTheme="minorHAnsi" w:cstheme="minorHAnsi"/>
+          <w:color w:val="292929"/>
+          <w:spacing w:val="-1"/>
+          <w:sz w:val="20"/>
+          <w:szCs w:val="20"/>
+        </w:rPr>
+      </w:pPr>
+      <w:r>
+        <w:rPr>
+          <w:rFonts w:asciiTheme="minorHAnsi" w:hAnsiTheme="minorHAnsi" w:cstheme="minorHAnsi"/>
+          <w:color w:val="292929"/>
+          <w:spacing w:val="-1"/>
+          <w:sz w:val="20"/>
+          <w:szCs w:val="20"/>
+        </w:rPr>
+        <w:t>Volatile and Atomic Variable</w:t>
+      </w:r>
+    </w:p>
+    <w:p>
+      <w:pPr>
+        <w:pStyle w:val="pw-post-body-paragraph"/>
+        <w:shd w:val="clear" w:color="auto" w:fill="FFFFFF"/>
+        <w:spacing w:before="480" w:beforeAutospacing="0" w:after="0" w:afterAutospacing="0" w:line="480" w:lineRule="atLeast"/>
+        <w:rPr>
+          <w:rFonts w:asciiTheme="minorHAnsi" w:hAnsiTheme="minorHAnsi" w:cstheme="minorHAnsi"/>
+          <w:color w:val="292929"/>
+          <w:spacing w:val="-1"/>
+          <w:sz w:val="20"/>
+          <w:szCs w:val="20"/>
+        </w:rPr>
+      </w:pPr>
+      <w:r>
+        <w:rPr>
+          <w:rFonts w:asciiTheme="minorHAnsi" w:hAnsiTheme="minorHAnsi" w:cstheme="minorHAnsi"/>
+          <w:color w:val="292929"/>
+          <w:spacing w:val="-1"/>
+          <w:sz w:val="20"/>
+          <w:szCs w:val="20"/>
+        </w:rPr>
+        <w:t>Scanning Java annotation at runtime.</w:t>
+      </w:r>
+    </w:p>
+    <w:p>
+      <w:pPr>
+        <w:rPr>
+          <w:rFonts w:cstheme="minorHAnsi"/>
+          <w:sz w:val="20"/>
+          <w:szCs w:val="20"/>
+        </w:rPr>
+      </w:pPr>
+    </w:p>
     <w:sectPr>
       <w:pgSz w:w="11906" w:h="16838"/>
       <w:pgMar w:top="1440" w:right="1440" w:bottom="1440" w:left="1440" w:header="708" w:footer="708" w:gutter="0"/>
@@ -385,6 +2088,119 @@
     </w:lvl>
   </w:abstractNum>
   <w:abstractNum w:abstractNumId="2" w15:restartNumberingAfterBreak="0">
+    <w:nsid w:val="18FE0A2A"/>
+    <w:multiLevelType w:val="multilevel"/>
+    <w:tmpl w:val="558434B4"/>
+    <w:lvl w:ilvl="0">
+      <w:start w:val="1"/>
+      <w:numFmt w:val="decimal"/>
+      <w:lvlText w:val="%1."/>
+      <w:lvlJc w:val="left"/>
+      <w:pPr>
+        <w:tabs>
+          <w:tab w:val="num" w:pos="720"/>
+        </w:tabs>
+        <w:ind w:left="720" w:hanging="360"/>
+      </w:pPr>
+    </w:lvl>
+    <w:lvl w:ilvl="1" w:tentative="1">
+      <w:start w:val="1"/>
+      <w:numFmt w:val="decimal"/>
+      <w:lvlText w:val="%2."/>
+      <w:lvlJc w:val="left"/>
+      <w:pPr>
+        <w:tabs>
+          <w:tab w:val="num" w:pos="1440"/>
+        </w:tabs>
+        <w:ind w:left="1440" w:hanging="360"/>
+      </w:pPr>
+    </w:lvl>
+    <w:lvl w:ilvl="2" w:tentative="1">
+      <w:start w:val="1"/>
+      <w:numFmt w:val="decimal"/>
+      <w:lvlText w:val="%3."/>
+      <w:lvlJc w:val="left"/>
+      <w:pPr>
+        <w:tabs>
+          <w:tab w:val="num" w:pos="2160"/>
+        </w:tabs>
+        <w:ind w:left="2160" w:hanging="360"/>
+      </w:pPr>
+    </w:lvl>
+    <w:lvl w:ilvl="3" w:tentative="1">
+      <w:start w:val="1"/>
+      <w:numFmt w:val="decimal"/>
+      <w:lvlText w:val="%4."/>
+      <w:lvlJc w:val="left"/>
+      <w:pPr>
+        <w:tabs>
+          <w:tab w:val="num" w:pos="2880"/>
+        </w:tabs>
+        <w:ind w:left="2880" w:hanging="360"/>
+      </w:pPr>
+    </w:lvl>
+    <w:lvl w:ilvl="4" w:tentative="1">
+      <w:start w:val="1"/>
+      <w:numFmt w:val="decimal"/>
+      <w:lvlText w:val="%5."/>
+      <w:lvlJc w:val="left"/>
+      <w:pPr>
+        <w:tabs>
+          <w:tab w:val="num" w:pos="3600"/>
+        </w:tabs>
+        <w:ind w:left="3600" w:hanging="360"/>
+      </w:pPr>
+    </w:lvl>
+    <w:lvl w:ilvl="5" w:tentative="1">
+      <w:start w:val="1"/>
+      <w:numFmt w:val="decimal"/>
+      <w:lvlText w:val="%6."/>
+      <w:lvlJc w:val="left"/>
+      <w:pPr>
+        <w:tabs>
+          <w:tab w:val="num" w:pos="4320"/>
+        </w:tabs>
+        <w:ind w:left="4320" w:hanging="360"/>
+      </w:pPr>
+    </w:lvl>
+    <w:lvl w:ilvl="6" w:tentative="1">
+      <w:start w:val="1"/>
+      <w:numFmt w:val="decimal"/>
+      <w:lvlText w:val="%7."/>
+      <w:lvlJc w:val="left"/>
+      <w:pPr>
+        <w:tabs>
+          <w:tab w:val="num" w:pos="5040"/>
+        </w:tabs>
+        <w:ind w:left="5040" w:hanging="360"/>
+      </w:pPr>
+    </w:lvl>
+    <w:lvl w:ilvl="7" w:tentative="1">
+      <w:start w:val="1"/>
+      <w:numFmt w:val="decimal"/>
+      <w:lvlText w:val="%8."/>
+      <w:lvlJc w:val="left"/>
+      <w:pPr>
+        <w:tabs>
+          <w:tab w:val="num" w:pos="5760"/>
+        </w:tabs>
+        <w:ind w:left="5760" w:hanging="360"/>
+      </w:pPr>
+    </w:lvl>
+    <w:lvl w:ilvl="8" w:tentative="1">
+      <w:start w:val="1"/>
+      <w:numFmt w:val="decimal"/>
+      <w:lvlText w:val="%9."/>
+      <w:lvlJc w:val="left"/>
+      <w:pPr>
+        <w:tabs>
+          <w:tab w:val="num" w:pos="6480"/>
+        </w:tabs>
+        <w:ind w:left="6480" w:hanging="360"/>
+      </w:pPr>
+    </w:lvl>
+  </w:abstractNum>
+  <w:abstractNum w:abstractNumId="3" w15:restartNumberingAfterBreak="0">
     <w:nsid w:val="35984523"/>
     <w:multiLevelType w:val="hybridMultilevel"/>
     <w:tmpl w:val="5A641212"/>
@@ -470,7 +2286,7 @@
       </w:pPr>
     </w:lvl>
   </w:abstractNum>
-  <w:abstractNum w:abstractNumId="3" w15:restartNumberingAfterBreak="0">
+  <w:abstractNum w:abstractNumId="4" w15:restartNumberingAfterBreak="0">
     <w:nsid w:val="35E979FF"/>
     <w:multiLevelType w:val="hybridMultilevel"/>
     <w:tmpl w:val="0FC4165A"/>
@@ -556,8 +2372,157 @@
       </w:pPr>
     </w:lvl>
   </w:abstractNum>
+  <w:abstractNum w:abstractNumId="5" w15:restartNumberingAfterBreak="0">
+    <w:nsid w:val="75C71D50"/>
+    <w:multiLevelType w:val="multilevel"/>
+    <w:tmpl w:val="86B2BD40"/>
+    <w:lvl w:ilvl="0">
+      <w:start w:val="1"/>
+      <w:numFmt w:val="bullet"/>
+      <w:lvlText w:val=""/>
+      <w:lvlJc w:val="left"/>
+      <w:pPr>
+        <w:tabs>
+          <w:tab w:val="num" w:pos="720"/>
+        </w:tabs>
+        <w:ind w:left="720" w:hanging="360"/>
+      </w:pPr>
+      <w:rPr>
+        <w:rFonts w:ascii="Symbol" w:hAnsi="Symbol" w:hint="default"/>
+        <w:sz w:val="20"/>
+      </w:rPr>
+    </w:lvl>
+    <w:lvl w:ilvl="1" w:tentative="1">
+      <w:start w:val="1"/>
+      <w:numFmt w:val="bullet"/>
+      <w:lvlText w:val="o"/>
+      <w:lvlJc w:val="left"/>
+      <w:pPr>
+        <w:tabs>
+          <w:tab w:val="num" w:pos="1440"/>
+        </w:tabs>
+        <w:ind w:left="1440" w:hanging="360"/>
+      </w:pPr>
+      <w:rPr>
+        <w:rFonts w:ascii="Courier New" w:hAnsi="Courier New" w:hint="default"/>
+        <w:sz w:val="20"/>
+      </w:rPr>
+    </w:lvl>
+    <w:lvl w:ilvl="2" w:tentative="1">
+      <w:start w:val="1"/>
+      <w:numFmt w:val="bullet"/>
+      <w:lvlText w:val=""/>
+      <w:lvlJc w:val="left"/>
+      <w:pPr>
+        <w:tabs>
+          <w:tab w:val="num" w:pos="2160"/>
+        </w:tabs>
+        <w:ind w:left="2160" w:hanging="360"/>
+      </w:pPr>
+      <w:rPr>
+        <w:rFonts w:ascii="Wingdings" w:hAnsi="Wingdings" w:hint="default"/>
+        <w:sz w:val="20"/>
+      </w:rPr>
+    </w:lvl>
+    <w:lvl w:ilvl="3" w:tentative="1">
+      <w:start w:val="1"/>
+      <w:numFmt w:val="bullet"/>
+      <w:lvlText w:val=""/>
+      <w:lvlJc w:val="left"/>
+      <w:pPr>
+        <w:tabs>
+          <w:tab w:val="num" w:pos="2880"/>
+        </w:tabs>
+        <w:ind w:left="2880" w:hanging="360"/>
+      </w:pPr>
+      <w:rPr>
+        <w:rFonts w:ascii="Wingdings" w:hAnsi="Wingdings" w:hint="default"/>
+        <w:sz w:val="20"/>
+      </w:rPr>
+    </w:lvl>
+    <w:lvl w:ilvl="4" w:tentative="1">
+      <w:start w:val="1"/>
+      <w:numFmt w:val="bullet"/>
+      <w:lvlText w:val=""/>
+      <w:lvlJc w:val="left"/>
+      <w:pPr>
+        <w:tabs>
+          <w:tab w:val="num" w:pos="3600"/>
+        </w:tabs>
+        <w:ind w:left="3600" w:hanging="360"/>
+      </w:pPr>
+      <w:rPr>
+        <w:rFonts w:ascii="Wingdings" w:hAnsi="Wingdings" w:hint="default"/>
+        <w:sz w:val="20"/>
+      </w:rPr>
+    </w:lvl>
+    <w:lvl w:ilvl="5" w:tentative="1">
+      <w:start w:val="1"/>
+      <w:numFmt w:val="bullet"/>
+      <w:lvlText w:val=""/>
+      <w:lvlJc w:val="left"/>
+      <w:pPr>
+        <w:tabs>
+          <w:tab w:val="num" w:pos="4320"/>
+        </w:tabs>
+        <w:ind w:left="4320" w:hanging="360"/>
+      </w:pPr>
+      <w:rPr>
+        <w:rFonts w:ascii="Wingdings" w:hAnsi="Wingdings" w:hint="default"/>
+        <w:sz w:val="20"/>
+      </w:rPr>
+    </w:lvl>
+    <w:lvl w:ilvl="6" w:tentative="1">
+      <w:start w:val="1"/>
+      <w:numFmt w:val="bullet"/>
+      <w:lvlText w:val=""/>
+      <w:lvlJc w:val="left"/>
+      <w:pPr>
+        <w:tabs>
+          <w:tab w:val="num" w:pos="5040"/>
+        </w:tabs>
+        <w:ind w:left="5040" w:hanging="360"/>
+      </w:pPr>
+      <w:rPr>
+        <w:rFonts w:ascii="Wingdings" w:hAnsi="Wingdings" w:hint="default"/>
+        <w:sz w:val="20"/>
+      </w:rPr>
+    </w:lvl>
+    <w:lvl w:ilvl="7" w:tentative="1">
+      <w:start w:val="1"/>
+      <w:numFmt w:val="bullet"/>
+      <w:lvlText w:val=""/>
+      <w:lvlJc w:val="left"/>
+      <w:pPr>
+        <w:tabs>
+          <w:tab w:val="num" w:pos="5760"/>
+        </w:tabs>
+        <w:ind w:left="5760" w:hanging="360"/>
+      </w:pPr>
+      <w:rPr>
+        <w:rFonts w:ascii="Wingdings" w:hAnsi="Wingdings" w:hint="default"/>
+        <w:sz w:val="20"/>
+      </w:rPr>
+    </w:lvl>
+    <w:lvl w:ilvl="8" w:tentative="1">
+      <w:start w:val="1"/>
+      <w:numFmt w:val="bullet"/>
+      <w:lvlText w:val=""/>
+      <w:lvlJc w:val="left"/>
+      <w:pPr>
+        <w:tabs>
+          <w:tab w:val="num" w:pos="6480"/>
+        </w:tabs>
+        <w:ind w:left="6480" w:hanging="360"/>
+      </w:pPr>
+      <w:rPr>
+        <w:rFonts w:ascii="Wingdings" w:hAnsi="Wingdings" w:hint="default"/>
+        <w:sz w:val="20"/>
+      </w:rPr>
+    </w:lvl>
+  </w:abstractNum>
   <w:num w:numId="1" w16cid:durableId="1135870896">
-    <w:abstractNumId w:val="2"/>
+    <w:abstractNumId w:val="3"/>
   </w:num>
   <w:num w:numId="2" w16cid:durableId="1657763139">
     <w:abstractNumId w:val="1"/>
@@ -566,7 +2531,13 @@
     <w:abstractNumId w:val="0"/>
   </w:num>
   <w:num w:numId="4" w16cid:durableId="1197501128">
-    <w:abstractNumId w:val="3"/>
+    <w:abstractNumId w:val="4"/>
+  </w:num>
+  <w:num w:numId="5" w16cid:durableId="10953661">
+    <w:abstractNumId w:val="2"/>
+  </w:num>
+  <w:num w:numId="6" w16cid:durableId="1252817607">
+    <w:abstractNumId w:val="5"/>
   </w:num>
 </w:numbering>
 </file>
@@ -1008,6 +2979,70 @@
       <w:contextualSpacing/>
     </w:pPr>
   </w:style>
+  <w:style w:type="paragraph" w:customStyle="1" w:styleId="nh">
+    <w:name w:val="nh"/>
+    <w:basedOn w:val="Normal"/>
+    <w:rsid w:val="006967B9"/>
+    <w:pPr>
+      <w:spacing w:before="100" w:beforeAutospacing="1" w:after="100" w:afterAutospacing="1" w:line="240" w:lineRule="auto"/>
+    </w:pPr>
+    <w:rPr>
+      <w:rFonts w:ascii="Times New Roman" w:eastAsia="Times New Roman" w:hAnsi="Times New Roman" w:cs="Times New Roman"/>
+      <w:sz w:val="24"/>
+      <w:szCs w:val="24"/>
+      <w:lang w:eastAsia="en-IN"/>
+    </w:rPr>
+  </w:style>
+  <w:style w:type="character" w:styleId="Strong">
+    <w:name w:val="Strong"/>
+    <w:basedOn w:val="DefaultParagraphFont"/>
+    <w:uiPriority w:val="22"/>
+    <w:qFormat/>
+    <w:rsid w:val="006967B9"/>
+    <w:rPr>
+      <w:b/>
+      <w:bCs/>
+    </w:rPr>
+  </w:style>
+  <w:style w:type="character" w:styleId="Hyperlink">
+    <w:name w:val="Hyperlink"/>
+    <w:basedOn w:val="DefaultParagraphFont"/>
+    <w:uiPriority w:val="99"/>
+    <w:semiHidden/>
+    <w:unhideWhenUsed/>
+    <w:rsid w:val="006967B9"/>
+    <w:rPr>
+      <w:color w:val="0000FF"/>
+      <w:u w:val="single"/>
+    </w:rPr>
+  </w:style>
+  <w:style w:type="character" w:styleId="HTMLCode">
+    <w:name w:val="HTML Code"/>
+    <w:basedOn w:val="DefaultParagraphFont"/>
+    <w:uiPriority w:val="99"/>
+    <w:semiHidden/>
+    <w:unhideWhenUsed/>
+    <w:rsid w:val="006967B9"/>
+    <w:rPr>
+      <w:rFonts w:ascii="Courier New" w:eastAsia="Times New Roman" w:hAnsi="Courier New" w:cs="Courier New"/>
+      <w:sz w:val="20"/>
+      <w:szCs w:val="20"/>
+    </w:rPr>
+  </w:style>
+  <w:style w:type="paragraph" w:customStyle="1" w:styleId="pw-post-body-paragraph">
+    <w:name w:val="pw-post-body-paragraph"/>
+    <w:basedOn w:val="Normal"/>
+    <w:rsid w:val="006967B9"/>
+    <w:pPr>
+      <w:spacing w:before="100" w:beforeAutospacing="1" w:after="100" w:afterAutospacing="1" w:line="240" w:lineRule="auto"/>
+    </w:pPr>
+    <w:rPr>
+      <w:rFonts w:ascii="Times New Roman" w:eastAsia="Times New Roman" w:hAnsi="Times New Roman" w:cs="Times New Roman"/>
+      <w:sz w:val="24"/>
+      <w:szCs w:val="24"/>
+      <w:lang w:eastAsia="en-IN"/>
+    </w:rPr>
+  </w:style>
 </w:styles>
 </file>
 
